--- a/Documents/Simulation Guide.docx
+++ b/Documents/Simulation Guide.docx
@@ -53,16 +53,14 @@
           <w:sz w:val="24"/>
           <w:szCs w:val="24"/>
         </w:rPr>
-        <w:t xml:space="preserve">Download the executable file from the following link: </w:t>
+        <w:t xml:space="preserve">Download the latest version: </w:t>
       </w:r>
       <w:hyperlink r:id="rId6" w:history="1">
         <w:r>
           <w:rPr>
             <w:rStyle w:val="Hyperlink"/>
-            <w:sz w:val="24"/>
-            <w:szCs w:val="24"/>
           </w:rPr>
-          <w:t>https://docs.google.com/file/d/0B67g86jkGQbKcUN0cXVldmVETWs/edit?usp=sharing</w:t>
+          <w:t>https://drive.google.com/folderview?id=0B67g86jkGQbKZnpDMm52SXd2dkE&amp;usp=sharing</w:t>
         </w:r>
       </w:hyperlink>
     </w:p>
@@ -71,74 +69,46 @@
         <w:spacing w:line="240" w:lineRule="auto"/>
         <w:ind w:left="720"/>
         <w:rPr>
-          <w:sz w:val="24"/>
-          <w:szCs w:val="24"/>
-        </w:rPr>
-      </w:pPr>
-      <w:r>
-        <w:rPr>
-          <w:sz w:val="24"/>
-          <w:szCs w:val="24"/>
-        </w:rPr>
-        <w:t xml:space="preserve">Download the folder </w:t>
-      </w:r>
-      <w:proofErr w:type="spellStart"/>
-      <w:r>
-        <w:rPr>
-          <w:b/>
-          <w:sz w:val="24"/>
-          <w:szCs w:val="24"/>
-        </w:rPr>
-        <w:t>test_in</w:t>
-      </w:r>
-      <w:proofErr w:type="spellEnd"/>
-      <w:r>
-        <w:rPr>
-          <w:sz w:val="24"/>
-          <w:szCs w:val="24"/>
-        </w:rPr>
-        <w:t xml:space="preserve"> from the following link:</w:t>
-      </w:r>
-      <w:r>
-        <w:t xml:space="preserve"> </w:t>
-      </w:r>
-      <w:hyperlink r:id="rId7" w:history="1">
-        <w:r>
-          <w:rPr>
-            <w:rStyle w:val="Hyperlink"/>
-            <w:sz w:val="24"/>
-            <w:szCs w:val="24"/>
-          </w:rPr>
-          <w:t>https://docs.google.com/file/d/0B67g86jkGQbKeGxwVVUwVFU0cHc/edit?usp=sharing</w:t>
-        </w:r>
-      </w:hyperlink>
-    </w:p>
-    <w:p>
-      <w:pPr>
-        <w:spacing w:line="240" w:lineRule="auto"/>
-        <w:ind w:left="720"/>
-        <w:rPr>
-          <w:b/>
-          <w:sz w:val="24"/>
-          <w:szCs w:val="24"/>
-        </w:rPr>
-      </w:pPr>
-      <w:r>
-        <w:rPr>
-          <w:sz w:val="24"/>
-          <w:szCs w:val="24"/>
-        </w:rPr>
-        <w:t xml:space="preserve">Once both files have been downloaded, place both Buckeye Current Simulation.exe and test_in.zip into the same directory.  The desktop would be a good choice for those unsure of where to place them exactly. Next, unzip test_in.zip by right clicking </w:t>
-      </w:r>
-      <w:proofErr w:type="spellStart"/>
-      <w:r>
-        <w:rPr>
-          <w:sz w:val="24"/>
-          <w:szCs w:val="24"/>
-        </w:rPr>
-        <w:t>test_in</w:t>
-      </w:r>
-      <w:proofErr w:type="spellEnd"/>
+          <w:b/>
+          <w:sz w:val="24"/>
+          <w:szCs w:val="24"/>
+        </w:rPr>
+      </w:pPr>
+      <w:r>
+        <w:rPr>
+          <w:sz w:val="24"/>
+          <w:szCs w:val="24"/>
+        </w:rPr>
+        <w:t>Once the zipped folder has been downloaded,</w:t>
+      </w:r>
+      <w:r>
+        <w:rPr>
+          <w:sz w:val="24"/>
+          <w:szCs w:val="24"/>
+        </w:rPr>
+        <w:t xml:space="preserve"> unzip </w:t>
+      </w:r>
+      <w:r>
+        <w:rPr>
+          <w:sz w:val="24"/>
+          <w:szCs w:val="24"/>
+        </w:rPr>
+        <w:t>the folder</w:t>
+      </w:r>
+      <w:r>
+        <w:rPr>
+          <w:sz w:val="24"/>
+          <w:szCs w:val="24"/>
+        </w:rPr>
+        <w:t xml:space="preserve"> by right clicking </w:t>
+      </w:r>
+      <w:r>
+        <w:rPr>
+          <w:sz w:val="24"/>
+          <w:szCs w:val="24"/>
+        </w:rPr>
+        <w:t>it</w:t>
+      </w:r>
       <w:r>
         <w:rPr>
           <w:sz w:val="24"/>
@@ -203,72 +173,24 @@
           <w:sz w:val="24"/>
           <w:szCs w:val="24"/>
         </w:rPr>
-        <w:t xml:space="preserve">There should now be a folder named </w:t>
-      </w:r>
-      <w:proofErr w:type="spellStart"/>
-      <w:r>
-        <w:rPr>
-          <w:sz w:val="24"/>
-          <w:szCs w:val="24"/>
-        </w:rPr>
-        <w:t>test_in</w:t>
-      </w:r>
-      <w:proofErr w:type="spellEnd"/>
-      <w:r>
-        <w:rPr>
-          <w:sz w:val="24"/>
-          <w:szCs w:val="24"/>
-        </w:rPr>
-        <w:t xml:space="preserve"> in the same location as Buckeye Current Simulation.exe.</w:t>
-      </w:r>
-    </w:p>
-    <w:p>
-      <w:pPr>
-        <w:spacing w:line="240" w:lineRule="auto"/>
-        <w:ind w:left="720"/>
-        <w:rPr>
-          <w:sz w:val="24"/>
-          <w:szCs w:val="24"/>
-        </w:rPr>
-      </w:pPr>
-      <w:r>
-        <w:rPr>
-          <w:sz w:val="24"/>
-          <w:szCs w:val="24"/>
-        </w:rPr>
-        <w:t xml:space="preserve">Next, open </w:t>
-      </w:r>
-      <w:proofErr w:type="spellStart"/>
-      <w:r>
-        <w:rPr>
-          <w:sz w:val="24"/>
-          <w:szCs w:val="24"/>
-        </w:rPr>
-        <w:t>test_in</w:t>
-      </w:r>
-      <w:proofErr w:type="spellEnd"/>
-      <w:r>
-        <w:rPr>
-          <w:sz w:val="24"/>
-          <w:szCs w:val="24"/>
-        </w:rPr>
-        <w:t xml:space="preserve">.  This is the directory that all tests will be placed that need to be </w:t>
-      </w:r>
-      <w:proofErr w:type="gramStart"/>
-      <w:r>
-        <w:rPr>
-          <w:sz w:val="24"/>
-          <w:szCs w:val="24"/>
-        </w:rPr>
-        <w:t>ran</w:t>
-      </w:r>
-      <w:proofErr w:type="gramEnd"/>
-      <w:r>
-        <w:rPr>
-          <w:sz w:val="24"/>
-          <w:szCs w:val="24"/>
-        </w:rPr>
-        <w:t xml:space="preserve"> through the simulation.  Make sure all tests are either </w:t>
+        <w:t>There should now be a folder named test_in in the same location as Buckeye Current Simulation.exe.</w:t>
+      </w:r>
+    </w:p>
+    <w:p>
+      <w:pPr>
+        <w:spacing w:line="240" w:lineRule="auto"/>
+        <w:ind w:left="720"/>
+        <w:rPr>
+          <w:sz w:val="24"/>
+          <w:szCs w:val="24"/>
+        </w:rPr>
+      </w:pPr>
+      <w:r>
+        <w:rPr>
+          <w:sz w:val="24"/>
+          <w:szCs w:val="24"/>
+        </w:rPr>
+        <w:t xml:space="preserve">Next, open test_in.  This is the directory that all tests will be placed that need to be ran through the simulation.  Make sure all tests are either </w:t>
       </w:r>
       <w:r>
         <w:rPr>
@@ -291,40 +213,14 @@
           <w:sz w:val="24"/>
           <w:szCs w:val="24"/>
         </w:rPr>
-        <w:t>.</w:t>
-      </w:r>
-      <w:proofErr w:type="spellStart"/>
-      <w:r>
-        <w:rPr>
-          <w:b/>
-          <w:sz w:val="24"/>
-          <w:szCs w:val="24"/>
-        </w:rPr>
-        <w:t>csv</w:t>
-      </w:r>
-      <w:proofErr w:type="spellEnd"/>
-      <w:r>
-        <w:rPr>
-          <w:sz w:val="24"/>
-          <w:szCs w:val="24"/>
-        </w:rPr>
-        <w:t xml:space="preserve"> files.  Having both .txt and .</w:t>
-      </w:r>
-      <w:proofErr w:type="spellStart"/>
-      <w:r>
-        <w:rPr>
-          <w:sz w:val="24"/>
-          <w:szCs w:val="24"/>
-        </w:rPr>
-        <w:t>csv</w:t>
-      </w:r>
-      <w:proofErr w:type="spellEnd"/>
-      <w:r>
-        <w:rPr>
-          <w:sz w:val="24"/>
-          <w:szCs w:val="24"/>
-        </w:rPr>
-        <w:t xml:space="preserve"> files in the folder is permitted.</w:t>
+        <w:t>.csv</w:t>
+      </w:r>
+      <w:r>
+        <w:rPr>
+          <w:sz w:val="24"/>
+          <w:szCs w:val="24"/>
+        </w:rPr>
+        <w:t xml:space="preserve"> files.  Having both .txt and .csv files in the folder is permitted.</w:t>
       </w:r>
     </w:p>
     <w:p>
@@ -385,18 +281,8 @@
           <w:sz w:val="24"/>
           <w:szCs w:val="24"/>
         </w:rPr>
-        <w:t>.</w:t>
-      </w:r>
-      <w:proofErr w:type="spellStart"/>
-      <w:r>
-        <w:rPr>
-          <w:b/>
-          <w:sz w:val="24"/>
-          <w:szCs w:val="24"/>
-        </w:rPr>
-        <w:t>csv</w:t>
-      </w:r>
-      <w:proofErr w:type="spellEnd"/>
+        <w:t>.csv</w:t>
+      </w:r>
       <w:r>
         <w:rPr>
           <w:sz w:val="24"/>
@@ -466,24 +352,23 @@
         <w:tblLook w:val="04A0" w:firstRow="1" w:lastRow="0" w:firstColumn="1" w:lastColumn="0" w:noHBand="0" w:noVBand="1"/>
       </w:tblPr>
       <w:tblGrid>
-        <w:gridCol w:w="4587"/>
-        <w:gridCol w:w="4269"/>
+        <w:gridCol w:w="4716"/>
+        <w:gridCol w:w="4140"/>
       </w:tblGrid>
       <w:tr>
         <w:tc>
           <w:tcPr>
-            <w:tcW w:w="4788" w:type="dxa"/>
-          </w:tcPr>
-          <w:p>
-            <w:pPr>
-              <w:contextualSpacing/>
-              <w:rPr>
-                <w:b/>
-                <w:sz w:val="24"/>
-                <w:szCs w:val="24"/>
-              </w:rPr>
-            </w:pPr>
-            <w:proofErr w:type="spellStart"/>
+            <w:tcW w:w="4716" w:type="dxa"/>
+          </w:tcPr>
+          <w:p>
+            <w:pPr>
+              <w:contextualSpacing/>
+              <w:rPr>
+                <w:b/>
+                <w:sz w:val="24"/>
+                <w:szCs w:val="24"/>
+              </w:rPr>
+            </w:pPr>
             <w:r>
               <w:rPr>
                 <w:b/>
@@ -492,7 +377,6 @@
               </w:rPr>
               <w:t>Dist_to_alt_lookup</w:t>
             </w:r>
-            <w:proofErr w:type="spellEnd"/>
             <w:r>
               <w:rPr>
                 <w:b/>
@@ -505,7 +389,7 @@
         </w:tc>
         <w:tc>
           <w:tcPr>
-            <w:tcW w:w="4788" w:type="dxa"/>
+            <w:tcW w:w="4140" w:type="dxa"/>
           </w:tcPr>
           <w:p>
             <w:pPr>
@@ -530,18 +414,17 @@
       <w:tr>
         <w:tc>
           <w:tcPr>
-            <w:tcW w:w="4788" w:type="dxa"/>
-          </w:tcPr>
-          <w:p>
-            <w:pPr>
-              <w:contextualSpacing/>
-              <w:rPr>
-                <w:b/>
-                <w:sz w:val="24"/>
-                <w:szCs w:val="24"/>
-              </w:rPr>
-            </w:pPr>
-            <w:proofErr w:type="spellStart"/>
+            <w:tcW w:w="4716" w:type="dxa"/>
+          </w:tcPr>
+          <w:p>
+            <w:pPr>
+              <w:contextualSpacing/>
+              <w:rPr>
+                <w:b/>
+                <w:sz w:val="24"/>
+                <w:szCs w:val="24"/>
+              </w:rPr>
+            </w:pPr>
             <w:r>
               <w:rPr>
                 <w:b/>
@@ -550,7 +433,6 @@
               </w:rPr>
               <w:t>Dist_to_speed_lookup</w:t>
             </w:r>
-            <w:proofErr w:type="spellEnd"/>
             <w:r>
               <w:rPr>
                 <w:b/>
@@ -563,7 +445,7 @@
         </w:tc>
         <w:tc>
           <w:tcPr>
-            <w:tcW w:w="4788" w:type="dxa"/>
+            <w:tcW w:w="4140" w:type="dxa"/>
           </w:tcPr>
           <w:p>
             <w:pPr>
@@ -588,71 +470,47 @@
       <w:tr>
         <w:tc>
           <w:tcPr>
-            <w:tcW w:w="4788" w:type="dxa"/>
-          </w:tcPr>
-          <w:p>
-            <w:pPr>
-              <w:contextualSpacing/>
-              <w:rPr>
-                <w:b/>
-                <w:sz w:val="24"/>
-                <w:szCs w:val="24"/>
-              </w:rPr>
-            </w:pPr>
-            <w:r>
-              <w:rPr>
-                <w:b/>
-                <w:sz w:val="24"/>
-                <w:szCs w:val="24"/>
-              </w:rPr>
-              <w:t>Gearing</w:t>
-            </w:r>
-            <w:r>
-              <w:rPr>
-                <w:b/>
-                <w:sz w:val="24"/>
-                <w:szCs w:val="24"/>
-              </w:rPr>
-              <w:t xml:space="preserve"> (ratio)</w:t>
-            </w:r>
-            <w:r>
-              <w:rPr>
-                <w:b/>
-                <w:sz w:val="24"/>
-                <w:szCs w:val="24"/>
-              </w:rPr>
-              <w:t xml:space="preserve"> --------------</w:t>
-            </w:r>
-            <w:r>
-              <w:rPr>
-                <w:b/>
-                <w:sz w:val="24"/>
-                <w:szCs w:val="24"/>
-              </w:rPr>
-              <w:t>-----------------------</w:t>
-            </w:r>
-          </w:p>
-        </w:tc>
-        <w:tc>
-          <w:tcPr>
-            <w:tcW w:w="4788" w:type="dxa"/>
-          </w:tcPr>
-          <w:p>
-            <w:pPr>
-              <w:contextualSpacing/>
-              <w:rPr>
-                <w:b/>
-                <w:sz w:val="24"/>
-                <w:szCs w:val="24"/>
-              </w:rPr>
-            </w:pPr>
-            <w:r>
-              <w:rPr>
-                <w:b/>
-                <w:sz w:val="24"/>
-                <w:szCs w:val="24"/>
-              </w:rPr>
-              <w:t>Decimal value</w:t>
+            <w:tcW w:w="4716" w:type="dxa"/>
+          </w:tcPr>
+          <w:p>
+            <w:pPr>
+              <w:contextualSpacing/>
+              <w:rPr>
+                <w:b/>
+                <w:sz w:val="24"/>
+                <w:szCs w:val="24"/>
+              </w:rPr>
+            </w:pPr>
+            <w:r>
+              <w:rPr>
+                <w:b/>
+                <w:sz w:val="24"/>
+                <w:szCs w:val="24"/>
+              </w:rPr>
+              <w:t>Motor_controller_eff_lookup-----------------</w:t>
+            </w:r>
+          </w:p>
+        </w:tc>
+        <w:tc>
+          <w:tcPr>
+            <w:tcW w:w="4140" w:type="dxa"/>
+          </w:tcPr>
+          <w:p>
+            <w:pPr>
+              <w:contextualSpacing/>
+              <w:rPr>
+                <w:b/>
+                <w:sz w:val="24"/>
+                <w:szCs w:val="24"/>
+              </w:rPr>
+            </w:pPr>
+            <w:r>
+              <w:rPr>
+                <w:b/>
+                <w:sz w:val="24"/>
+                <w:szCs w:val="24"/>
+              </w:rPr>
+              <w:t>File name of the lookup file</w:t>
             </w:r>
           </w:p>
         </w:tc>
@@ -660,71 +518,47 @@
       <w:tr>
         <w:tc>
           <w:tcPr>
-            <w:tcW w:w="4788" w:type="dxa"/>
-          </w:tcPr>
-          <w:p>
-            <w:pPr>
-              <w:contextualSpacing/>
-              <w:rPr>
-                <w:b/>
-                <w:sz w:val="24"/>
-                <w:szCs w:val="24"/>
-              </w:rPr>
-            </w:pPr>
-            <w:r>
-              <w:rPr>
-                <w:b/>
-                <w:sz w:val="24"/>
-                <w:szCs w:val="24"/>
-              </w:rPr>
-              <w:t>Step</w:t>
-            </w:r>
-            <w:r>
-              <w:rPr>
-                <w:b/>
-                <w:sz w:val="24"/>
-                <w:szCs w:val="24"/>
-              </w:rPr>
-              <w:t xml:space="preserve"> (seconds)</w:t>
-            </w:r>
-            <w:r>
-              <w:rPr>
-                <w:b/>
-                <w:sz w:val="24"/>
-                <w:szCs w:val="24"/>
-              </w:rPr>
-              <w:t xml:space="preserve"> -------------------</w:t>
-            </w:r>
-            <w:r>
-              <w:rPr>
-                <w:b/>
-                <w:sz w:val="24"/>
-                <w:szCs w:val="24"/>
-              </w:rPr>
-              <w:t>------------------</w:t>
-            </w:r>
-          </w:p>
-        </w:tc>
-        <w:tc>
-          <w:tcPr>
-            <w:tcW w:w="4788" w:type="dxa"/>
-          </w:tcPr>
-          <w:p>
-            <w:pPr>
-              <w:contextualSpacing/>
-              <w:rPr>
-                <w:b/>
-                <w:sz w:val="24"/>
-                <w:szCs w:val="24"/>
-              </w:rPr>
-            </w:pPr>
-            <w:r>
-              <w:rPr>
-                <w:b/>
-                <w:sz w:val="24"/>
-                <w:szCs w:val="24"/>
-              </w:rPr>
-              <w:t>Whole value</w:t>
+            <w:tcW w:w="4716" w:type="dxa"/>
+          </w:tcPr>
+          <w:p>
+            <w:pPr>
+              <w:contextualSpacing/>
+              <w:rPr>
+                <w:b/>
+                <w:sz w:val="24"/>
+                <w:szCs w:val="24"/>
+              </w:rPr>
+            </w:pPr>
+            <w:r>
+              <w:rPr>
+                <w:b/>
+                <w:sz w:val="24"/>
+                <w:szCs w:val="24"/>
+              </w:rPr>
+              <w:t>Motor_eff_lookup -------------------------------</w:t>
+            </w:r>
+          </w:p>
+        </w:tc>
+        <w:tc>
+          <w:tcPr>
+            <w:tcW w:w="4140" w:type="dxa"/>
+          </w:tcPr>
+          <w:p>
+            <w:pPr>
+              <w:contextualSpacing/>
+              <w:rPr>
+                <w:b/>
+                <w:sz w:val="24"/>
+                <w:szCs w:val="24"/>
+              </w:rPr>
+            </w:pPr>
+            <w:r>
+              <w:rPr>
+                <w:b/>
+                <w:sz w:val="24"/>
+                <w:szCs w:val="24"/>
+              </w:rPr>
+              <w:t>File name of the lookup file</w:t>
             </w:r>
           </w:p>
         </w:tc>
@@ -732,73 +566,71 @@
       <w:tr>
         <w:tc>
           <w:tcPr>
-            <w:tcW w:w="4788" w:type="dxa"/>
-          </w:tcPr>
-          <w:p>
-            <w:pPr>
-              <w:contextualSpacing/>
-              <w:rPr>
-                <w:b/>
-                <w:sz w:val="24"/>
-                <w:szCs w:val="24"/>
-              </w:rPr>
-            </w:pPr>
-            <w:proofErr w:type="spellStart"/>
-            <w:r>
-              <w:rPr>
-                <w:b/>
-                <w:sz w:val="24"/>
-                <w:szCs w:val="24"/>
-              </w:rPr>
-              <w:t>Total_time</w:t>
-            </w:r>
-            <w:proofErr w:type="spellEnd"/>
-            <w:r>
-              <w:rPr>
-                <w:b/>
-                <w:sz w:val="24"/>
-                <w:szCs w:val="24"/>
-              </w:rPr>
-              <w:t xml:space="preserve"> (seconds)</w:t>
-            </w:r>
-            <w:r>
-              <w:rPr>
-                <w:b/>
-                <w:sz w:val="24"/>
-                <w:szCs w:val="24"/>
-              </w:rPr>
-              <w:t xml:space="preserve"> ----------</w:t>
-            </w:r>
-            <w:r>
-              <w:rPr>
-                <w:b/>
-                <w:sz w:val="24"/>
-                <w:szCs w:val="24"/>
-              </w:rPr>
-              <w:t>------------------</w:t>
-            </w:r>
-          </w:p>
-        </w:tc>
-        <w:tc>
-          <w:tcPr>
-            <w:tcW w:w="4788" w:type="dxa"/>
-          </w:tcPr>
-          <w:p>
-            <w:pPr>
-              <w:contextualSpacing/>
-              <w:rPr>
-                <w:b/>
-                <w:sz w:val="24"/>
-                <w:szCs w:val="24"/>
-              </w:rPr>
-            </w:pPr>
-            <w:r>
-              <w:rPr>
-                <w:b/>
-                <w:sz w:val="24"/>
-                <w:szCs w:val="24"/>
-              </w:rPr>
-              <w:t>Whole value</w:t>
+            <w:tcW w:w="4716" w:type="dxa"/>
+          </w:tcPr>
+          <w:p>
+            <w:pPr>
+              <w:contextualSpacing/>
+              <w:rPr>
+                <w:b/>
+                <w:sz w:val="24"/>
+                <w:szCs w:val="24"/>
+              </w:rPr>
+            </w:pPr>
+            <w:r>
+              <w:rPr>
+                <w:b/>
+                <w:sz w:val="24"/>
+                <w:szCs w:val="24"/>
+              </w:rPr>
+              <w:t>Gearing</w:t>
+            </w:r>
+            <w:r>
+              <w:rPr>
+                <w:b/>
+                <w:sz w:val="24"/>
+                <w:szCs w:val="24"/>
+              </w:rPr>
+              <w:t xml:space="preserve"> (ratio)</w:t>
+            </w:r>
+            <w:r>
+              <w:rPr>
+                <w:b/>
+                <w:sz w:val="24"/>
+                <w:szCs w:val="24"/>
+              </w:rPr>
+              <w:t xml:space="preserve"> --------------</w:t>
+            </w:r>
+            <w:r>
+              <w:rPr>
+                <w:b/>
+                <w:sz w:val="24"/>
+                <w:szCs w:val="24"/>
+              </w:rPr>
+              <w:t>-----------------------</w:t>
+            </w:r>
+          </w:p>
+        </w:tc>
+        <w:tc>
+          <w:tcPr>
+            <w:tcW w:w="4140" w:type="dxa"/>
+          </w:tcPr>
+          <w:p>
+            <w:pPr>
+              <w:contextualSpacing/>
+              <w:rPr>
+                <w:b/>
+                <w:sz w:val="24"/>
+                <w:szCs w:val="24"/>
+              </w:rPr>
+            </w:pPr>
+            <w:r>
+              <w:rPr>
+                <w:b/>
+                <w:sz w:val="24"/>
+                <w:szCs w:val="24"/>
+              </w:rPr>
+              <w:t>Decimal value</w:t>
             </w:r>
           </w:p>
         </w:tc>
@@ -806,73 +638,71 @@
       <w:tr>
         <w:tc>
           <w:tcPr>
-            <w:tcW w:w="4788" w:type="dxa"/>
-          </w:tcPr>
-          <w:p>
-            <w:pPr>
-              <w:contextualSpacing/>
-              <w:rPr>
-                <w:b/>
-                <w:sz w:val="24"/>
-                <w:szCs w:val="24"/>
-              </w:rPr>
-            </w:pPr>
-            <w:proofErr w:type="spellStart"/>
-            <w:r>
-              <w:rPr>
-                <w:b/>
-                <w:sz w:val="24"/>
-                <w:szCs w:val="24"/>
-              </w:rPr>
-              <w:t>Wheel_radius</w:t>
-            </w:r>
-            <w:proofErr w:type="spellEnd"/>
-            <w:r>
-              <w:rPr>
-                <w:b/>
-                <w:sz w:val="24"/>
-                <w:szCs w:val="24"/>
-              </w:rPr>
-              <w:t xml:space="preserve"> (meters)</w:t>
-            </w:r>
-            <w:r>
-              <w:rPr>
-                <w:b/>
-                <w:sz w:val="24"/>
-                <w:szCs w:val="24"/>
-              </w:rPr>
-              <w:t xml:space="preserve"> ----</w:t>
-            </w:r>
-            <w:r>
-              <w:rPr>
-                <w:b/>
-                <w:sz w:val="24"/>
-                <w:szCs w:val="24"/>
-              </w:rPr>
-              <w:t>---------------------</w:t>
-            </w:r>
-          </w:p>
-        </w:tc>
-        <w:tc>
-          <w:tcPr>
-            <w:tcW w:w="4788" w:type="dxa"/>
-          </w:tcPr>
-          <w:p>
-            <w:pPr>
-              <w:contextualSpacing/>
-              <w:rPr>
-                <w:b/>
-                <w:sz w:val="24"/>
-                <w:szCs w:val="24"/>
-              </w:rPr>
-            </w:pPr>
-            <w:r>
-              <w:rPr>
-                <w:b/>
-                <w:sz w:val="24"/>
-                <w:szCs w:val="24"/>
-              </w:rPr>
-              <w:t>Decimal value</w:t>
+            <w:tcW w:w="4716" w:type="dxa"/>
+          </w:tcPr>
+          <w:p>
+            <w:pPr>
+              <w:contextualSpacing/>
+              <w:rPr>
+                <w:b/>
+                <w:sz w:val="24"/>
+                <w:szCs w:val="24"/>
+              </w:rPr>
+            </w:pPr>
+            <w:r>
+              <w:rPr>
+                <w:b/>
+                <w:sz w:val="24"/>
+                <w:szCs w:val="24"/>
+              </w:rPr>
+              <w:t>Step</w:t>
+            </w:r>
+            <w:r>
+              <w:rPr>
+                <w:b/>
+                <w:sz w:val="24"/>
+                <w:szCs w:val="24"/>
+              </w:rPr>
+              <w:t xml:space="preserve"> (seconds)</w:t>
+            </w:r>
+            <w:r>
+              <w:rPr>
+                <w:b/>
+                <w:sz w:val="24"/>
+                <w:szCs w:val="24"/>
+              </w:rPr>
+              <w:t xml:space="preserve"> -------------------</w:t>
+            </w:r>
+            <w:r>
+              <w:rPr>
+                <w:b/>
+                <w:sz w:val="24"/>
+                <w:szCs w:val="24"/>
+              </w:rPr>
+              <w:t>------------------</w:t>
+            </w:r>
+          </w:p>
+        </w:tc>
+        <w:tc>
+          <w:tcPr>
+            <w:tcW w:w="4140" w:type="dxa"/>
+          </w:tcPr>
+          <w:p>
+            <w:pPr>
+              <w:contextualSpacing/>
+              <w:rPr>
+                <w:b/>
+                <w:sz w:val="24"/>
+                <w:szCs w:val="24"/>
+              </w:rPr>
+            </w:pPr>
+            <w:r>
+              <w:rPr>
+                <w:b/>
+                <w:sz w:val="24"/>
+                <w:szCs w:val="24"/>
+              </w:rPr>
+              <w:t>Whole value</w:t>
             </w:r>
           </w:p>
         </w:tc>
@@ -880,57 +710,71 @@
       <w:tr>
         <w:tc>
           <w:tcPr>
-            <w:tcW w:w="4788" w:type="dxa"/>
-          </w:tcPr>
-          <w:p>
-            <w:pPr>
-              <w:contextualSpacing/>
-              <w:rPr>
-                <w:b/>
-                <w:sz w:val="24"/>
-                <w:szCs w:val="24"/>
-              </w:rPr>
-            </w:pPr>
-            <w:proofErr w:type="spellStart"/>
-            <w:r>
-              <w:rPr>
-                <w:b/>
-                <w:sz w:val="24"/>
-                <w:szCs w:val="24"/>
-              </w:rPr>
-              <w:t>Rolling_resistance</w:t>
-            </w:r>
-            <w:proofErr w:type="spellEnd"/>
-            <w:r>
-              <w:rPr>
-                <w:b/>
-                <w:sz w:val="24"/>
-                <w:szCs w:val="24"/>
-              </w:rPr>
-              <w:t xml:space="preserve"> --------------------------------</w:t>
-            </w:r>
-          </w:p>
-        </w:tc>
-        <w:tc>
-          <w:tcPr>
-            <w:tcW w:w="4788" w:type="dxa"/>
-          </w:tcPr>
-          <w:p>
-            <w:pPr>
-              <w:contextualSpacing/>
-              <w:rPr>
-                <w:b/>
-                <w:sz w:val="24"/>
-                <w:szCs w:val="24"/>
-              </w:rPr>
-            </w:pPr>
-            <w:r>
-              <w:rPr>
-                <w:b/>
-                <w:sz w:val="24"/>
-                <w:szCs w:val="24"/>
-              </w:rPr>
-              <w:t>Decimal value</w:t>
+            <w:tcW w:w="4716" w:type="dxa"/>
+          </w:tcPr>
+          <w:p>
+            <w:pPr>
+              <w:contextualSpacing/>
+              <w:rPr>
+                <w:b/>
+                <w:sz w:val="24"/>
+                <w:szCs w:val="24"/>
+              </w:rPr>
+            </w:pPr>
+            <w:r>
+              <w:rPr>
+                <w:b/>
+                <w:sz w:val="24"/>
+                <w:szCs w:val="24"/>
+              </w:rPr>
+              <w:t>Total_time</w:t>
+            </w:r>
+            <w:r>
+              <w:rPr>
+                <w:b/>
+                <w:sz w:val="24"/>
+                <w:szCs w:val="24"/>
+              </w:rPr>
+              <w:t xml:space="preserve"> (seconds)</w:t>
+            </w:r>
+            <w:r>
+              <w:rPr>
+                <w:b/>
+                <w:sz w:val="24"/>
+                <w:szCs w:val="24"/>
+              </w:rPr>
+              <w:t xml:space="preserve"> ----------</w:t>
+            </w:r>
+            <w:r>
+              <w:rPr>
+                <w:b/>
+                <w:sz w:val="24"/>
+                <w:szCs w:val="24"/>
+              </w:rPr>
+              <w:t>------------------</w:t>
+            </w:r>
+          </w:p>
+        </w:tc>
+        <w:tc>
+          <w:tcPr>
+            <w:tcW w:w="4140" w:type="dxa"/>
+          </w:tcPr>
+          <w:p>
+            <w:pPr>
+              <w:contextualSpacing/>
+              <w:rPr>
+                <w:b/>
+                <w:sz w:val="24"/>
+                <w:szCs w:val="24"/>
+              </w:rPr>
+            </w:pPr>
+            <w:r>
+              <w:rPr>
+                <w:b/>
+                <w:sz w:val="24"/>
+                <w:szCs w:val="24"/>
+              </w:rPr>
+              <w:t>Whole value</w:t>
             </w:r>
           </w:p>
         </w:tc>
@@ -938,56 +782,54 @@
       <w:tr>
         <w:tc>
           <w:tcPr>
-            <w:tcW w:w="4788" w:type="dxa"/>
-          </w:tcPr>
-          <w:p>
-            <w:pPr>
-              <w:contextualSpacing/>
-              <w:rPr>
-                <w:b/>
-                <w:sz w:val="24"/>
-                <w:szCs w:val="24"/>
-              </w:rPr>
-            </w:pPr>
-            <w:proofErr w:type="spellStart"/>
-            <w:r>
-              <w:rPr>
-                <w:b/>
-                <w:sz w:val="24"/>
-                <w:szCs w:val="24"/>
-              </w:rPr>
-              <w:t>Rider_mass</w:t>
-            </w:r>
-            <w:proofErr w:type="spellEnd"/>
-            <w:r>
-              <w:rPr>
-                <w:b/>
-                <w:sz w:val="24"/>
-                <w:szCs w:val="24"/>
-              </w:rPr>
-              <w:t xml:space="preserve"> </w:t>
-            </w:r>
-            <w:r>
-              <w:rPr>
-                <w:b/>
-                <w:sz w:val="24"/>
-                <w:szCs w:val="24"/>
-              </w:rPr>
-              <w:t xml:space="preserve">(kg) </w:t>
-            </w:r>
-            <w:r>
-              <w:rPr>
-                <w:b/>
-                <w:sz w:val="24"/>
-                <w:szCs w:val="24"/>
-              </w:rPr>
-              <w:t>-----------------------------------</w:t>
-            </w:r>
-          </w:p>
-        </w:tc>
-        <w:tc>
-          <w:tcPr>
-            <w:tcW w:w="4788" w:type="dxa"/>
+            <w:tcW w:w="4716" w:type="dxa"/>
+          </w:tcPr>
+          <w:p>
+            <w:pPr>
+              <w:contextualSpacing/>
+              <w:rPr>
+                <w:b/>
+                <w:sz w:val="24"/>
+                <w:szCs w:val="24"/>
+              </w:rPr>
+            </w:pPr>
+            <w:r>
+              <w:rPr>
+                <w:b/>
+                <w:sz w:val="24"/>
+                <w:szCs w:val="24"/>
+              </w:rPr>
+              <w:t>Wheel_radius</w:t>
+            </w:r>
+            <w:r>
+              <w:rPr>
+                <w:b/>
+                <w:sz w:val="24"/>
+                <w:szCs w:val="24"/>
+              </w:rPr>
+              <w:t xml:space="preserve"> (meters)</w:t>
+            </w:r>
+            <w:r>
+              <w:rPr>
+                <w:b/>
+                <w:sz w:val="24"/>
+                <w:szCs w:val="24"/>
+              </w:rPr>
+              <w:t xml:space="preserve"> ----</w:t>
+            </w:r>
+            <w:r>
+              <w:rPr>
+                <w:b/>
+                <w:sz w:val="24"/>
+                <w:szCs w:val="24"/>
+              </w:rPr>
+              <w:t>---------------------</w:t>
+            </w:r>
+          </w:p>
+        </w:tc>
+        <w:tc>
+          <w:tcPr>
+            <w:tcW w:w="4140" w:type="dxa"/>
           </w:tcPr>
           <w:p>
             <w:pPr>
@@ -1012,56 +854,38 @@
       <w:tr>
         <w:tc>
           <w:tcPr>
-            <w:tcW w:w="4788" w:type="dxa"/>
-          </w:tcPr>
-          <w:p>
-            <w:pPr>
-              <w:contextualSpacing/>
-              <w:rPr>
-                <w:b/>
-                <w:sz w:val="24"/>
-                <w:szCs w:val="24"/>
-              </w:rPr>
-            </w:pPr>
-            <w:proofErr w:type="spellStart"/>
-            <w:r>
-              <w:rPr>
-                <w:b/>
-                <w:sz w:val="24"/>
-                <w:szCs w:val="24"/>
-              </w:rPr>
-              <w:t>Bike_mass</w:t>
-            </w:r>
-            <w:proofErr w:type="spellEnd"/>
-            <w:r>
-              <w:rPr>
-                <w:b/>
-                <w:sz w:val="24"/>
-                <w:szCs w:val="24"/>
-              </w:rPr>
-              <w:t xml:space="preserve"> </w:t>
-            </w:r>
-            <w:r>
-              <w:rPr>
-                <w:b/>
-                <w:sz w:val="24"/>
-                <w:szCs w:val="24"/>
-              </w:rPr>
-              <w:t xml:space="preserve">(kg) </w:t>
-            </w:r>
-            <w:r>
-              <w:rPr>
-                <w:b/>
-                <w:sz w:val="24"/>
-                <w:szCs w:val="24"/>
-              </w:rPr>
-              <w:t>------------------------------------</w:t>
-            </w:r>
-          </w:p>
-        </w:tc>
-        <w:tc>
-          <w:tcPr>
-            <w:tcW w:w="4788" w:type="dxa"/>
+            <w:tcW w:w="4716" w:type="dxa"/>
+          </w:tcPr>
+          <w:p>
+            <w:pPr>
+              <w:contextualSpacing/>
+              <w:rPr>
+                <w:b/>
+                <w:sz w:val="24"/>
+                <w:szCs w:val="24"/>
+              </w:rPr>
+            </w:pPr>
+            <w:r>
+              <w:rPr>
+                <w:b/>
+                <w:sz w:val="24"/>
+                <w:szCs w:val="24"/>
+              </w:rPr>
+              <w:t>Rolling_resistance</w:t>
+            </w:r>
+            <w:r>
+              <w:rPr>
+                <w:b/>
+                <w:sz w:val="24"/>
+                <w:szCs w:val="24"/>
+              </w:rPr>
+              <w:t xml:space="preserve"> --------------------------------</w:t>
+            </w:r>
+          </w:p>
+        </w:tc>
+        <w:tc>
+          <w:tcPr>
+            <w:tcW w:w="4140" w:type="dxa"/>
           </w:tcPr>
           <w:p>
             <w:pPr>
@@ -1086,40 +910,54 @@
       <w:tr>
         <w:tc>
           <w:tcPr>
-            <w:tcW w:w="4788" w:type="dxa"/>
-          </w:tcPr>
-          <w:p>
-            <w:pPr>
-              <w:contextualSpacing/>
-              <w:rPr>
-                <w:b/>
-                <w:sz w:val="24"/>
-                <w:szCs w:val="24"/>
-              </w:rPr>
-            </w:pPr>
-            <w:proofErr w:type="spellStart"/>
-            <w:r>
-              <w:rPr>
-                <w:b/>
-                <w:sz w:val="24"/>
-                <w:szCs w:val="24"/>
-              </w:rPr>
-              <w:t>Air_resistance</w:t>
-            </w:r>
-            <w:proofErr w:type="spellEnd"/>
-            <w:r>
-              <w:rPr>
-                <w:b/>
-                <w:sz w:val="24"/>
-                <w:szCs w:val="24"/>
-              </w:rPr>
-              <w:t xml:space="preserve"> -------------------------------------</w:t>
-            </w:r>
-          </w:p>
-        </w:tc>
-        <w:tc>
-          <w:tcPr>
-            <w:tcW w:w="4788" w:type="dxa"/>
+            <w:tcW w:w="4716" w:type="dxa"/>
+          </w:tcPr>
+          <w:p>
+            <w:pPr>
+              <w:contextualSpacing/>
+              <w:rPr>
+                <w:b/>
+                <w:sz w:val="24"/>
+                <w:szCs w:val="24"/>
+              </w:rPr>
+            </w:pPr>
+            <w:r>
+              <w:rPr>
+                <w:b/>
+                <w:sz w:val="24"/>
+                <w:szCs w:val="24"/>
+              </w:rPr>
+              <w:t>Rider_mass</w:t>
+            </w:r>
+            <w:r>
+              <w:rPr>
+                <w:b/>
+                <w:sz w:val="24"/>
+                <w:szCs w:val="24"/>
+              </w:rPr>
+              <w:t xml:space="preserve"> </w:t>
+            </w:r>
+            <w:r>
+              <w:rPr>
+                <w:b/>
+                <w:sz w:val="24"/>
+                <w:szCs w:val="24"/>
+              </w:rPr>
+              <w:t xml:space="preserve">(kg) </w:t>
+            </w:r>
+            <w:r>
+              <w:rPr>
+                <w:b/>
+                <w:sz w:val="24"/>
+                <w:szCs w:val="24"/>
+              </w:rPr>
+              <w:t>-----------------------------------</w:t>
+            </w:r>
+          </w:p>
+        </w:tc>
+        <w:tc>
+          <w:tcPr>
+            <w:tcW w:w="4140" w:type="dxa"/>
           </w:tcPr>
           <w:p>
             <w:pPr>
@@ -1144,65 +982,54 @@
       <w:tr>
         <w:tc>
           <w:tcPr>
-            <w:tcW w:w="4788" w:type="dxa"/>
-          </w:tcPr>
-          <w:p>
-            <w:pPr>
-              <w:contextualSpacing/>
-              <w:rPr>
-                <w:b/>
-                <w:sz w:val="24"/>
-                <w:szCs w:val="24"/>
-              </w:rPr>
-            </w:pPr>
-            <w:proofErr w:type="spellStart"/>
-            <w:r>
-              <w:rPr>
-                <w:b/>
-                <w:sz w:val="24"/>
-                <w:szCs w:val="24"/>
-              </w:rPr>
-              <w:t>Air_density</w:t>
-            </w:r>
-            <w:proofErr w:type="spellEnd"/>
-            <w:r>
-              <w:rPr>
-                <w:b/>
-                <w:sz w:val="24"/>
-                <w:szCs w:val="24"/>
-              </w:rPr>
-              <w:t xml:space="preserve"> (kg/m</w:t>
-            </w:r>
-            <w:r>
-              <w:rPr>
-                <w:b/>
-                <w:sz w:val="24"/>
-                <w:szCs w:val="24"/>
-                <w:vertAlign w:val="superscript"/>
-              </w:rPr>
-              <w:t>2</w:t>
-            </w:r>
-            <w:r>
-              <w:rPr>
-                <w:b/>
-                <w:sz w:val="24"/>
-                <w:szCs w:val="24"/>
-              </w:rPr>
-              <w:t>)</w:t>
-            </w:r>
-            <w:r>
-              <w:rPr>
-                <w:b/>
-                <w:sz w:val="24"/>
-                <w:szCs w:val="24"/>
-              </w:rPr>
-              <w:t xml:space="preserve"> ------------------------------</w:t>
-            </w:r>
-          </w:p>
-        </w:tc>
-        <w:tc>
-          <w:tcPr>
-            <w:tcW w:w="4788" w:type="dxa"/>
+            <w:tcW w:w="4716" w:type="dxa"/>
+          </w:tcPr>
+          <w:p>
+            <w:pPr>
+              <w:contextualSpacing/>
+              <w:rPr>
+                <w:b/>
+                <w:sz w:val="24"/>
+                <w:szCs w:val="24"/>
+              </w:rPr>
+            </w:pPr>
+            <w:r>
+              <w:rPr>
+                <w:b/>
+                <w:sz w:val="24"/>
+                <w:szCs w:val="24"/>
+              </w:rPr>
+              <w:t>Bike_mass</w:t>
+            </w:r>
+            <w:r>
+              <w:rPr>
+                <w:b/>
+                <w:sz w:val="24"/>
+                <w:szCs w:val="24"/>
+              </w:rPr>
+              <w:t xml:space="preserve"> </w:t>
+            </w:r>
+            <w:r>
+              <w:rPr>
+                <w:b/>
+                <w:sz w:val="24"/>
+                <w:szCs w:val="24"/>
+              </w:rPr>
+              <w:t xml:space="preserve">(kg) </w:t>
+            </w:r>
+            <w:r>
+              <w:rPr>
+                <w:b/>
+                <w:sz w:val="24"/>
+                <w:szCs w:val="24"/>
+              </w:rPr>
+              <w:t>------------------------------------</w:t>
+            </w:r>
+          </w:p>
+        </w:tc>
+        <w:tc>
+          <w:tcPr>
+            <w:tcW w:w="4140" w:type="dxa"/>
           </w:tcPr>
           <w:p>
             <w:pPr>
@@ -1227,49 +1054,24 @@
       <w:tr>
         <w:tc>
           <w:tcPr>
-            <w:tcW w:w="4788" w:type="dxa"/>
-          </w:tcPr>
-          <w:p>
-            <w:pPr>
-              <w:contextualSpacing/>
-              <w:rPr>
-                <w:b/>
-                <w:sz w:val="24"/>
-                <w:szCs w:val="24"/>
-              </w:rPr>
-            </w:pPr>
-            <w:r>
-              <w:rPr>
-                <w:b/>
-                <w:sz w:val="24"/>
-                <w:szCs w:val="24"/>
-              </w:rPr>
-              <w:t>Gravity</w:t>
-            </w:r>
-            <w:r>
-              <w:rPr>
-                <w:b/>
-                <w:sz w:val="24"/>
-                <w:szCs w:val="24"/>
-              </w:rPr>
-              <w:t xml:space="preserve"> (m/s</w:t>
-            </w:r>
-            <w:r>
-              <w:rPr>
-                <w:b/>
-                <w:sz w:val="24"/>
-                <w:szCs w:val="24"/>
-                <w:vertAlign w:val="superscript"/>
-              </w:rPr>
-              <w:t>2</w:t>
-            </w:r>
-            <w:r>
-              <w:rPr>
-                <w:b/>
-                <w:sz w:val="24"/>
-                <w:szCs w:val="24"/>
-              </w:rPr>
-              <w:t>)</w:t>
+            <w:tcW w:w="4716" w:type="dxa"/>
+          </w:tcPr>
+          <w:p>
+            <w:pPr>
+              <w:contextualSpacing/>
+              <w:rPr>
+                <w:b/>
+                <w:sz w:val="24"/>
+                <w:szCs w:val="24"/>
+              </w:rPr>
+            </w:pPr>
+            <w:r>
+              <w:rPr>
+                <w:b/>
+                <w:sz w:val="24"/>
+                <w:szCs w:val="24"/>
+              </w:rPr>
+              <w:t>Air_resistance</w:t>
             </w:r>
             <w:r>
               <w:rPr>
@@ -1283,7 +1085,7 @@
         </w:tc>
         <w:tc>
           <w:tcPr>
-            <w:tcW w:w="4788" w:type="dxa"/>
+            <w:tcW w:w="4140" w:type="dxa"/>
           </w:tcPr>
           <w:p>
             <w:pPr>
@@ -1308,34 +1110,32 @@
       <w:tr>
         <w:tc>
           <w:tcPr>
-            <w:tcW w:w="4788" w:type="dxa"/>
-          </w:tcPr>
-          <w:p>
-            <w:pPr>
-              <w:contextualSpacing/>
-              <w:rPr>
-                <w:b/>
-                <w:sz w:val="24"/>
-                <w:szCs w:val="24"/>
-              </w:rPr>
-            </w:pPr>
-            <w:proofErr w:type="spellStart"/>
-            <w:r>
-              <w:rPr>
-                <w:b/>
-                <w:sz w:val="24"/>
-                <w:szCs w:val="24"/>
-              </w:rPr>
-              <w:t>Frontal_area</w:t>
-            </w:r>
-            <w:proofErr w:type="spellEnd"/>
-            <w:r>
-              <w:rPr>
-                <w:b/>
-                <w:sz w:val="24"/>
-                <w:szCs w:val="24"/>
-              </w:rPr>
-              <w:t xml:space="preserve"> (m</w:t>
+            <w:tcW w:w="4716" w:type="dxa"/>
+          </w:tcPr>
+          <w:p>
+            <w:pPr>
+              <w:contextualSpacing/>
+              <w:rPr>
+                <w:b/>
+                <w:sz w:val="24"/>
+                <w:szCs w:val="24"/>
+              </w:rPr>
+            </w:pPr>
+            <w:r>
+              <w:rPr>
+                <w:b/>
+                <w:sz w:val="24"/>
+                <w:szCs w:val="24"/>
+              </w:rPr>
+              <w:t>Air_density</w:t>
+            </w:r>
+            <w:r>
+              <w:rPr>
+                <w:b/>
+                <w:sz w:val="24"/>
+                <w:szCs w:val="24"/>
+              </w:rPr>
+              <w:t xml:space="preserve"> (kg/m</w:t>
             </w:r>
             <w:r>
               <w:rPr>
@@ -1360,13 +1160,13 @@
                 <w:sz w:val="24"/>
                 <w:szCs w:val="24"/>
               </w:rPr>
-              <w:t xml:space="preserve"> --------------------------------</w:t>
-            </w:r>
-          </w:p>
-        </w:tc>
-        <w:tc>
-          <w:tcPr>
-            <w:tcW w:w="4788" w:type="dxa"/>
+              <w:t xml:space="preserve"> ------------------------------</w:t>
+            </w:r>
+          </w:p>
+        </w:tc>
+        <w:tc>
+          <w:tcPr>
+            <w:tcW w:w="4140" w:type="dxa"/>
           </w:tcPr>
           <w:p>
             <w:pPr>
@@ -1391,81 +1191,80 @@
       <w:tr>
         <w:tc>
           <w:tcPr>
-            <w:tcW w:w="4788" w:type="dxa"/>
-          </w:tcPr>
-          <w:p>
-            <w:pPr>
-              <w:contextualSpacing/>
-              <w:rPr>
-                <w:b/>
-                <w:sz w:val="24"/>
-                <w:szCs w:val="24"/>
-              </w:rPr>
-            </w:pPr>
-            <w:proofErr w:type="spellStart"/>
-            <w:r>
-              <w:rPr>
-                <w:b/>
-                <w:sz w:val="24"/>
-                <w:szCs w:val="24"/>
-              </w:rPr>
-              <w:t>Top_torque</w:t>
-            </w:r>
-            <w:proofErr w:type="spellEnd"/>
-            <w:r>
-              <w:rPr>
-                <w:b/>
-                <w:sz w:val="24"/>
-                <w:szCs w:val="24"/>
-              </w:rPr>
-              <w:t xml:space="preserve"> </w:t>
-            </w:r>
-            <w:r>
-              <w:rPr>
-                <w:b/>
-                <w:sz w:val="24"/>
-                <w:szCs w:val="24"/>
-              </w:rPr>
-              <w:t xml:space="preserve">(Nm) </w:t>
-            </w:r>
-            <w:r>
-              <w:rPr>
-                <w:b/>
-                <w:sz w:val="24"/>
-                <w:szCs w:val="24"/>
-              </w:rPr>
-              <w:t>--</w:t>
-            </w:r>
-            <w:r>
-              <w:rPr>
-                <w:b/>
-                <w:sz w:val="24"/>
-                <w:szCs w:val="24"/>
-              </w:rPr>
-              <w:t>-------------------------------</w:t>
-            </w:r>
-          </w:p>
-        </w:tc>
-        <w:tc>
-          <w:tcPr>
-            <w:tcW w:w="4788" w:type="dxa"/>
-          </w:tcPr>
-          <w:p>
-            <w:pPr>
-              <w:contextualSpacing/>
-              <w:rPr>
-                <w:b/>
-                <w:sz w:val="24"/>
-                <w:szCs w:val="24"/>
-              </w:rPr>
-            </w:pPr>
-            <w:r>
-              <w:rPr>
-                <w:b/>
-                <w:sz w:val="24"/>
-                <w:szCs w:val="24"/>
-              </w:rPr>
-              <w:t>Whole value</w:t>
+            <w:tcW w:w="4716" w:type="dxa"/>
+          </w:tcPr>
+          <w:p>
+            <w:pPr>
+              <w:contextualSpacing/>
+              <w:rPr>
+                <w:b/>
+                <w:sz w:val="24"/>
+                <w:szCs w:val="24"/>
+              </w:rPr>
+            </w:pPr>
+            <w:r>
+              <w:rPr>
+                <w:b/>
+                <w:sz w:val="24"/>
+                <w:szCs w:val="24"/>
+              </w:rPr>
+              <w:t>Gravity</w:t>
+            </w:r>
+            <w:r>
+              <w:rPr>
+                <w:b/>
+                <w:sz w:val="24"/>
+                <w:szCs w:val="24"/>
+              </w:rPr>
+              <w:t xml:space="preserve"> (m/s</w:t>
+            </w:r>
+            <w:r>
+              <w:rPr>
+                <w:b/>
+                <w:sz w:val="24"/>
+                <w:szCs w:val="24"/>
+                <w:vertAlign w:val="superscript"/>
+              </w:rPr>
+              <w:t>2</w:t>
+            </w:r>
+            <w:r>
+              <w:rPr>
+                <w:b/>
+                <w:sz w:val="24"/>
+                <w:szCs w:val="24"/>
+              </w:rPr>
+              <w:t>)</w:t>
+            </w:r>
+            <w:r>
+              <w:rPr>
+                <w:b/>
+                <w:sz w:val="24"/>
+                <w:szCs w:val="24"/>
+              </w:rPr>
+              <w:t xml:space="preserve"> -------------------------------------</w:t>
+            </w:r>
+          </w:p>
+        </w:tc>
+        <w:tc>
+          <w:tcPr>
+            <w:tcW w:w="4140" w:type="dxa"/>
+          </w:tcPr>
+          <w:p>
+            <w:pPr>
+              <w:contextualSpacing/>
+              <w:rPr>
+                <w:b/>
+                <w:sz w:val="24"/>
+                <w:szCs w:val="24"/>
+              </w:rPr>
+            </w:pPr>
+            <w:r>
+              <w:rPr>
+                <w:b/>
+                <w:sz w:val="24"/>
+                <w:szCs w:val="24"/>
+              </w:rPr>
+              <w:t>Decimal value</w:t>
             </w:r>
           </w:p>
         </w:tc>
@@ -1473,81 +1272,80 @@
       <w:tr>
         <w:tc>
           <w:tcPr>
-            <w:tcW w:w="4788" w:type="dxa"/>
-          </w:tcPr>
-          <w:p>
-            <w:pPr>
-              <w:contextualSpacing/>
-              <w:rPr>
-                <w:b/>
-                <w:sz w:val="24"/>
-                <w:szCs w:val="24"/>
-              </w:rPr>
-            </w:pPr>
-            <w:proofErr w:type="spellStart"/>
-            <w:r>
-              <w:rPr>
-                <w:b/>
-                <w:sz w:val="24"/>
-                <w:szCs w:val="24"/>
-              </w:rPr>
-              <w:t>Top_rpm</w:t>
-            </w:r>
-            <w:proofErr w:type="spellEnd"/>
-            <w:r>
-              <w:rPr>
-                <w:b/>
-                <w:sz w:val="24"/>
-                <w:szCs w:val="24"/>
-              </w:rPr>
-              <w:t xml:space="preserve"> </w:t>
-            </w:r>
-            <w:r>
-              <w:rPr>
-                <w:b/>
-                <w:sz w:val="24"/>
-                <w:szCs w:val="24"/>
-              </w:rPr>
-              <w:t xml:space="preserve">(rpm) </w:t>
-            </w:r>
-            <w:r>
-              <w:rPr>
-                <w:b/>
-                <w:sz w:val="24"/>
-                <w:szCs w:val="24"/>
-              </w:rPr>
-              <w:t>----</w:t>
-            </w:r>
-            <w:r>
-              <w:rPr>
-                <w:b/>
-                <w:sz w:val="24"/>
-                <w:szCs w:val="24"/>
-              </w:rPr>
-              <w:t>--------------------------------</w:t>
-            </w:r>
-          </w:p>
-        </w:tc>
-        <w:tc>
-          <w:tcPr>
-            <w:tcW w:w="4788" w:type="dxa"/>
-          </w:tcPr>
-          <w:p>
-            <w:pPr>
-              <w:contextualSpacing/>
-              <w:rPr>
-                <w:b/>
-                <w:sz w:val="24"/>
-                <w:szCs w:val="24"/>
-              </w:rPr>
-            </w:pPr>
-            <w:r>
-              <w:rPr>
-                <w:b/>
-                <w:sz w:val="24"/>
-                <w:szCs w:val="24"/>
-              </w:rPr>
-              <w:t>Whole value</w:t>
+            <w:tcW w:w="4716" w:type="dxa"/>
+          </w:tcPr>
+          <w:p>
+            <w:pPr>
+              <w:contextualSpacing/>
+              <w:rPr>
+                <w:b/>
+                <w:sz w:val="24"/>
+                <w:szCs w:val="24"/>
+              </w:rPr>
+            </w:pPr>
+            <w:r>
+              <w:rPr>
+                <w:b/>
+                <w:sz w:val="24"/>
+                <w:szCs w:val="24"/>
+              </w:rPr>
+              <w:t>Frontal_area</w:t>
+            </w:r>
+            <w:r>
+              <w:rPr>
+                <w:b/>
+                <w:sz w:val="24"/>
+                <w:szCs w:val="24"/>
+              </w:rPr>
+              <w:t xml:space="preserve"> (m</w:t>
+            </w:r>
+            <w:r>
+              <w:rPr>
+                <w:b/>
+                <w:sz w:val="24"/>
+                <w:szCs w:val="24"/>
+                <w:vertAlign w:val="superscript"/>
+              </w:rPr>
+              <w:t>2</w:t>
+            </w:r>
+            <w:r>
+              <w:rPr>
+                <w:b/>
+                <w:sz w:val="24"/>
+                <w:szCs w:val="24"/>
+              </w:rPr>
+              <w:t>)</w:t>
+            </w:r>
+            <w:r>
+              <w:rPr>
+                <w:b/>
+                <w:sz w:val="24"/>
+                <w:szCs w:val="24"/>
+              </w:rPr>
+              <w:t xml:space="preserve"> --------------------------------</w:t>
+            </w:r>
+          </w:p>
+        </w:tc>
+        <w:tc>
+          <w:tcPr>
+            <w:tcW w:w="4140" w:type="dxa"/>
+          </w:tcPr>
+          <w:p>
+            <w:pPr>
+              <w:contextualSpacing/>
+              <w:rPr>
+                <w:b/>
+                <w:sz w:val="24"/>
+                <w:szCs w:val="24"/>
+              </w:rPr>
+            </w:pPr>
+            <w:r>
+              <w:rPr>
+                <w:b/>
+                <w:sz w:val="24"/>
+                <w:szCs w:val="24"/>
+              </w:rPr>
+              <w:t>Decimal value</w:t>
             </w:r>
           </w:p>
         </w:tc>
@@ -1555,7 +1353,159 @@
       <w:tr>
         <w:tc>
           <w:tcPr>
-            <w:tcW w:w="4788" w:type="dxa"/>
+            <w:tcW w:w="4716" w:type="dxa"/>
+          </w:tcPr>
+          <w:p>
+            <w:pPr>
+              <w:contextualSpacing/>
+              <w:rPr>
+                <w:b/>
+                <w:sz w:val="24"/>
+                <w:szCs w:val="24"/>
+              </w:rPr>
+            </w:pPr>
+            <w:r>
+              <w:rPr>
+                <w:b/>
+                <w:sz w:val="24"/>
+                <w:szCs w:val="24"/>
+              </w:rPr>
+              <w:t>Top_torque</w:t>
+            </w:r>
+            <w:r>
+              <w:rPr>
+                <w:b/>
+                <w:sz w:val="24"/>
+                <w:szCs w:val="24"/>
+              </w:rPr>
+              <w:t xml:space="preserve"> </w:t>
+            </w:r>
+            <w:r>
+              <w:rPr>
+                <w:b/>
+                <w:sz w:val="24"/>
+                <w:szCs w:val="24"/>
+              </w:rPr>
+              <w:t xml:space="preserve">(Nm) </w:t>
+            </w:r>
+            <w:r>
+              <w:rPr>
+                <w:b/>
+                <w:sz w:val="24"/>
+                <w:szCs w:val="24"/>
+              </w:rPr>
+              <w:t>--</w:t>
+            </w:r>
+            <w:r>
+              <w:rPr>
+                <w:b/>
+                <w:sz w:val="24"/>
+                <w:szCs w:val="24"/>
+              </w:rPr>
+              <w:t>-------------------------------</w:t>
+            </w:r>
+          </w:p>
+        </w:tc>
+        <w:tc>
+          <w:tcPr>
+            <w:tcW w:w="4140" w:type="dxa"/>
+          </w:tcPr>
+          <w:p>
+            <w:pPr>
+              <w:contextualSpacing/>
+              <w:rPr>
+                <w:b/>
+                <w:sz w:val="24"/>
+                <w:szCs w:val="24"/>
+              </w:rPr>
+            </w:pPr>
+            <w:r>
+              <w:rPr>
+                <w:b/>
+                <w:sz w:val="24"/>
+                <w:szCs w:val="24"/>
+              </w:rPr>
+              <w:t>Whole value</w:t>
+            </w:r>
+          </w:p>
+        </w:tc>
+      </w:tr>
+      <w:tr>
+        <w:tc>
+          <w:tcPr>
+            <w:tcW w:w="4716" w:type="dxa"/>
+          </w:tcPr>
+          <w:p>
+            <w:pPr>
+              <w:contextualSpacing/>
+              <w:rPr>
+                <w:b/>
+                <w:sz w:val="24"/>
+                <w:szCs w:val="24"/>
+              </w:rPr>
+            </w:pPr>
+            <w:r>
+              <w:rPr>
+                <w:b/>
+                <w:sz w:val="24"/>
+                <w:szCs w:val="24"/>
+              </w:rPr>
+              <w:t xml:space="preserve">Top_rpm </w:t>
+            </w:r>
+            <w:r>
+              <w:rPr>
+                <w:b/>
+                <w:sz w:val="24"/>
+                <w:szCs w:val="24"/>
+              </w:rPr>
+              <w:t xml:space="preserve">(rpm) </w:t>
+            </w:r>
+            <w:r>
+              <w:rPr>
+                <w:b/>
+                <w:sz w:val="24"/>
+                <w:szCs w:val="24"/>
+              </w:rPr>
+              <w:t>----</w:t>
+            </w:r>
+            <w:r>
+              <w:rPr>
+                <w:b/>
+                <w:sz w:val="24"/>
+                <w:szCs w:val="24"/>
+              </w:rPr>
+              <w:t>--------------------------------</w:t>
+            </w:r>
+          </w:p>
+        </w:tc>
+        <w:tc>
+          <w:tcPr>
+            <w:tcW w:w="4140" w:type="dxa"/>
+          </w:tcPr>
+          <w:p>
+            <w:pPr>
+              <w:contextualSpacing/>
+              <w:rPr>
+                <w:b/>
+                <w:sz w:val="24"/>
+                <w:szCs w:val="24"/>
+              </w:rPr>
+            </w:pPr>
+            <w:r>
+              <w:rPr>
+                <w:b/>
+                <w:sz w:val="24"/>
+                <w:szCs w:val="24"/>
+              </w:rPr>
+              <w:t>Whole value</w:t>
+            </w:r>
+          </w:p>
+        </w:tc>
+      </w:tr>
+      <w:tr>
+        <w:tc>
+          <w:tcPr>
+            <w:tcW w:w="4716" w:type="dxa"/>
           </w:tcPr>
           <w:p>
             <w:pPr>
@@ -1581,7 +1531,7 @@
         </w:tc>
         <w:tc>
           <w:tcPr>
-            <w:tcW w:w="4788" w:type="dxa"/>
+            <w:tcW w:w="4140" w:type="dxa"/>
           </w:tcPr>
           <w:p>
             <w:pPr>
@@ -1606,48 +1556,175 @@
       <w:tr>
         <w:tc>
           <w:tcPr>
-            <w:tcW w:w="4788" w:type="dxa"/>
-          </w:tcPr>
-          <w:p>
-            <w:pPr>
-              <w:contextualSpacing/>
-              <w:rPr>
-                <w:b/>
-                <w:sz w:val="24"/>
-                <w:szCs w:val="24"/>
-              </w:rPr>
-            </w:pPr>
-            <w:proofErr w:type="spellStart"/>
-            <w:r>
-              <w:rPr>
-                <w:b/>
-                <w:sz w:val="24"/>
-                <w:szCs w:val="24"/>
-              </w:rPr>
-              <w:t>Max_distance_travel</w:t>
-            </w:r>
-            <w:proofErr w:type="spellEnd"/>
-            <w:r>
-              <w:rPr>
-                <w:b/>
-                <w:sz w:val="24"/>
-                <w:szCs w:val="24"/>
-              </w:rPr>
-              <w:t xml:space="preserve"> (meters)</w:t>
-            </w:r>
-            <w:r>
-              <w:rPr>
-                <w:b/>
-                <w:sz w:val="24"/>
-                <w:szCs w:val="24"/>
-              </w:rPr>
-              <w:t xml:space="preserve"> ----------------</w:t>
-            </w:r>
-          </w:p>
-        </w:tc>
-        <w:tc>
-          <w:tcPr>
-            <w:tcW w:w="4788" w:type="dxa"/>
+            <w:tcW w:w="4716" w:type="dxa"/>
+          </w:tcPr>
+          <w:p>
+            <w:pPr>
+              <w:contextualSpacing/>
+              <w:rPr>
+                <w:b/>
+                <w:sz w:val="24"/>
+                <w:szCs w:val="24"/>
+              </w:rPr>
+            </w:pPr>
+            <w:r>
+              <w:rPr>
+                <w:b/>
+                <w:sz w:val="24"/>
+                <w:szCs w:val="24"/>
+              </w:rPr>
+              <w:t>Chain_efficiency ----------------------------------</w:t>
+            </w:r>
+          </w:p>
+        </w:tc>
+        <w:tc>
+          <w:tcPr>
+            <w:tcW w:w="4140" w:type="dxa"/>
+          </w:tcPr>
+          <w:p>
+            <w:pPr>
+              <w:contextualSpacing/>
+              <w:rPr>
+                <w:b/>
+                <w:sz w:val="24"/>
+                <w:szCs w:val="24"/>
+              </w:rPr>
+            </w:pPr>
+            <w:r>
+              <w:rPr>
+                <w:b/>
+                <w:sz w:val="24"/>
+                <w:szCs w:val="24"/>
+              </w:rPr>
+              <w:t>Decimal value percentage</w:t>
+            </w:r>
+          </w:p>
+        </w:tc>
+      </w:tr>
+      <w:tr>
+        <w:tc>
+          <w:tcPr>
+            <w:tcW w:w="4716" w:type="dxa"/>
+          </w:tcPr>
+          <w:p>
+            <w:pPr>
+              <w:contextualSpacing/>
+              <w:rPr>
+                <w:b/>
+                <w:sz w:val="24"/>
+                <w:szCs w:val="24"/>
+              </w:rPr>
+            </w:pPr>
+            <w:r>
+              <w:rPr>
+                <w:b/>
+                <w:sz w:val="24"/>
+                <w:szCs w:val="24"/>
+              </w:rPr>
+              <w:t>Battery_efficiency --------------------------------</w:t>
+            </w:r>
+          </w:p>
+        </w:tc>
+        <w:tc>
+          <w:tcPr>
+            <w:tcW w:w="4140" w:type="dxa"/>
+          </w:tcPr>
+          <w:p>
+            <w:pPr>
+              <w:contextualSpacing/>
+              <w:rPr>
+                <w:b/>
+                <w:sz w:val="24"/>
+                <w:szCs w:val="24"/>
+              </w:rPr>
+            </w:pPr>
+            <w:r>
+              <w:rPr>
+                <w:b/>
+                <w:sz w:val="24"/>
+                <w:szCs w:val="24"/>
+              </w:rPr>
+              <w:t>Decimal value percentage</w:t>
+            </w:r>
+          </w:p>
+        </w:tc>
+      </w:tr>
+      <w:tr>
+        <w:tc>
+          <w:tcPr>
+            <w:tcW w:w="4716" w:type="dxa"/>
+          </w:tcPr>
+          <w:p>
+            <w:pPr>
+              <w:contextualSpacing/>
+              <w:rPr>
+                <w:b/>
+                <w:sz w:val="24"/>
+                <w:szCs w:val="24"/>
+              </w:rPr>
+            </w:pPr>
+            <w:r>
+              <w:rPr>
+                <w:b/>
+                <w:sz w:val="24"/>
+                <w:szCs w:val="24"/>
+              </w:rPr>
+              <w:t>Motor_torque_constant ------------------------</w:t>
+            </w:r>
+          </w:p>
+        </w:tc>
+        <w:tc>
+          <w:tcPr>
+            <w:tcW w:w="4140" w:type="dxa"/>
+          </w:tcPr>
+          <w:p>
+            <w:pPr>
+              <w:contextualSpacing/>
+              <w:rPr>
+                <w:b/>
+                <w:sz w:val="24"/>
+                <w:szCs w:val="24"/>
+              </w:rPr>
+            </w:pPr>
+            <w:r>
+              <w:rPr>
+                <w:b/>
+                <w:sz w:val="24"/>
+                <w:szCs w:val="24"/>
+              </w:rPr>
+              <w:t>Whole value</w:t>
+            </w:r>
+          </w:p>
+        </w:tc>
+      </w:tr>
+      <w:tr>
+        <w:tc>
+          <w:tcPr>
+            <w:tcW w:w="4716" w:type="dxa"/>
+          </w:tcPr>
+          <w:p>
+            <w:pPr>
+              <w:contextualSpacing/>
+              <w:rPr>
+                <w:b/>
+                <w:sz w:val="24"/>
+                <w:szCs w:val="24"/>
+              </w:rPr>
+            </w:pPr>
+            <w:r>
+              <w:rPr>
+                <w:b/>
+                <w:sz w:val="24"/>
+                <w:szCs w:val="24"/>
+              </w:rPr>
+              <w:lastRenderedPageBreak/>
+              <w:t>Motor_rpm_constant ---------------------------</w:t>
+            </w:r>
+          </w:p>
+        </w:tc>
+        <w:tc>
+          <w:tcPr>
+            <w:tcW w:w="4140" w:type="dxa"/>
           </w:tcPr>
           <w:p>
             <w:pPr>
@@ -1740,7 +1817,7 @@
                     <pic:cNvPicPr/>
                   </pic:nvPicPr>
                   <pic:blipFill>
-                    <a:blip r:embed="rId8" cstate="print">
+                    <a:blip r:embed="rId7" cstate="print">
                       <a:extLst>
                         <a:ext uri="{28A0092B-C50C-407E-A947-70E740481C1C}">
                           <a14:useLocalDpi xmlns:a14="http://schemas.microsoft.com/office/drawing/2010/main" val="0"/>
@@ -1812,7 +1889,6 @@
         </w:rPr>
         <w:t xml:space="preserve">After all test files have been generated make sure they are placed in </w:t>
       </w:r>
-      <w:proofErr w:type="spellStart"/>
       <w:r>
         <w:rPr>
           <w:b/>
@@ -1821,7 +1897,6 @@
         </w:rPr>
         <w:t>test_in</w:t>
       </w:r>
-      <w:proofErr w:type="spellEnd"/>
       <w:r>
         <w:rPr>
           <w:sz w:val="24"/>
@@ -1850,7 +1925,6 @@
         </w:rPr>
         <w:t xml:space="preserve">  Next make sure the file names specified under the parameters </w:t>
       </w:r>
-      <w:proofErr w:type="spellStart"/>
       <w:r>
         <w:rPr>
           <w:b/>
@@ -1859,15 +1933,13 @@
         </w:rPr>
         <w:t>dist_to_alt_lookup</w:t>
       </w:r>
-      <w:proofErr w:type="spellEnd"/>
-      <w:r>
-        <w:rPr>
-          <w:sz w:val="24"/>
-          <w:szCs w:val="24"/>
-        </w:rPr>
-        <w:t xml:space="preserve"> and </w:t>
-      </w:r>
-      <w:proofErr w:type="spellStart"/>
+      <w:r>
+        <w:rPr>
+          <w:sz w:val="24"/>
+          <w:szCs w:val="24"/>
+        </w:rPr>
+        <w:t xml:space="preserve">, </w:t>
+      </w:r>
       <w:r>
         <w:rPr>
           <w:b/>
@@ -1876,13 +1948,50 @@
         </w:rPr>
         <w:t>dist_to_speed_lookup</w:t>
       </w:r>
-      <w:proofErr w:type="spellEnd"/>
-      <w:r>
-        <w:rPr>
-          <w:sz w:val="24"/>
-          <w:szCs w:val="24"/>
-        </w:rPr>
-        <w:t xml:space="preserve"> match the file names of the files in </w:t>
+      <w:r>
+        <w:rPr>
+          <w:b/>
+          <w:sz w:val="24"/>
+          <w:szCs w:val="24"/>
+        </w:rPr>
+        <w:t xml:space="preserve">, </w:t>
+      </w:r>
+      <w:r>
+        <w:rPr>
+          <w:b/>
+          <w:noProof/>
+          <w:sz w:val="24"/>
+        </w:rPr>
+        <w:t xml:space="preserve">motor_controller_eff_lookup, </w:t>
+      </w:r>
+      <w:r>
+        <w:rPr>
+          <w:noProof/>
+          <w:sz w:val="24"/>
+        </w:rPr>
+        <w:t>and</w:t>
+      </w:r>
+      <w:r>
+        <w:rPr>
+          <w:b/>
+          <w:noProof/>
+          <w:sz w:val="24"/>
+        </w:rPr>
+        <w:t xml:space="preserve"> motor_eff_lookup</w:t>
+      </w:r>
+      <w:r>
+        <w:rPr>
+          <w:b/>
+          <w:noProof/>
+        </w:rPr>
+        <w:t xml:space="preserve"> </w:t>
+      </w:r>
+      <w:r>
+        <w:rPr>
+          <w:sz w:val="24"/>
+          <w:szCs w:val="24"/>
+        </w:rPr>
+        <w:t xml:space="preserve">match the file names of the files in </w:t>
       </w:r>
       <w:r>
         <w:rPr>
@@ -1967,7 +2076,7 @@
                     <pic:cNvPicPr/>
                   </pic:nvPicPr>
                   <pic:blipFill>
-                    <a:blip r:embed="rId9">
+                    <a:blip r:embed="rId8">
                       <a:extLst>
                         <a:ext uri="{28A0092B-C50C-407E-A947-70E740481C1C}">
                           <a14:useLocalDpi xmlns:a14="http://schemas.microsoft.com/office/drawing/2010/main" val="0"/>
@@ -2021,7 +2130,6 @@
         </w:rPr>
         <w:t xml:space="preserve"> in </w:t>
       </w:r>
-      <w:proofErr w:type="spellStart"/>
       <w:r>
         <w:rPr>
           <w:b/>
@@ -2030,7 +2138,6 @@
         </w:rPr>
         <w:t>test_in</w:t>
       </w:r>
-      <w:proofErr w:type="spellEnd"/>
       <w:r>
         <w:rPr>
           <w:sz w:val="24"/>
@@ -2162,72 +2269,54 @@
           <w:sz w:val="24"/>
           <w:szCs w:val="24"/>
         </w:rPr>
-        <w:t xml:space="preserve">.  The purpose of this file is to allow users to place all tests into </w:t>
-      </w:r>
-      <w:proofErr w:type="spellStart"/>
-      <w:r>
-        <w:rPr>
-          <w:sz w:val="24"/>
-          <w:szCs w:val="24"/>
-        </w:rPr>
-        <w:t>test_in</w:t>
-      </w:r>
-      <w:proofErr w:type="spellEnd"/>
-      <w:r>
-        <w:rPr>
-          <w:sz w:val="24"/>
-          <w:szCs w:val="24"/>
-        </w:rPr>
-        <w:t xml:space="preserve"> but only run the files they specify. That way, if a user has already ran a test in </w:t>
-      </w:r>
-      <w:proofErr w:type="spellStart"/>
-      <w:r>
-        <w:rPr>
-          <w:sz w:val="24"/>
-          <w:szCs w:val="24"/>
-        </w:rPr>
-        <w:t>test_</w:t>
-      </w:r>
-      <w:proofErr w:type="gramStart"/>
-      <w:r>
-        <w:rPr>
-          <w:sz w:val="24"/>
-          <w:szCs w:val="24"/>
-        </w:rPr>
-        <w:t>in</w:t>
-      </w:r>
-      <w:proofErr w:type="spellEnd"/>
-      <w:r>
-        <w:rPr>
-          <w:sz w:val="24"/>
-          <w:szCs w:val="24"/>
-        </w:rPr>
-        <w:t>,</w:t>
-      </w:r>
-      <w:proofErr w:type="gramEnd"/>
-      <w:r>
-        <w:rPr>
-          <w:sz w:val="24"/>
-          <w:szCs w:val="24"/>
-        </w:rPr>
-        <w:t xml:space="preserve"> they can exclude it from OPTIONS.csv and still keep it in </w:t>
-      </w:r>
-      <w:proofErr w:type="spellStart"/>
-      <w:r>
-        <w:rPr>
-          <w:sz w:val="24"/>
-          <w:szCs w:val="24"/>
-        </w:rPr>
-        <w:t>test_in</w:t>
-      </w:r>
-      <w:proofErr w:type="spellEnd"/>
-      <w:r>
-        <w:rPr>
-          <w:sz w:val="24"/>
-          <w:szCs w:val="24"/>
-        </w:rPr>
-        <w:t xml:space="preserve"> for storing it.</w:t>
-      </w:r>
+        <w:t>.  The purpose of this file is to allow users to place all tests into test_in but only run the files they specify. That way, if a user has already ran a test in test_in, they can exclude it from OPTIONS.csv and still keep it in test_in for storing it.</w:t>
+      </w:r>
+    </w:p>
+    <w:p>
+      <w:pPr>
+        <w:spacing w:line="240" w:lineRule="auto"/>
+        <w:ind w:left="720"/>
+        <w:contextualSpacing/>
+        <w:rPr>
+          <w:sz w:val="24"/>
+          <w:szCs w:val="24"/>
+        </w:rPr>
+      </w:pPr>
+    </w:p>
+    <w:p>
+      <w:pPr>
+        <w:spacing w:line="240" w:lineRule="auto"/>
+        <w:ind w:left="720"/>
+        <w:contextualSpacing/>
+        <w:rPr>
+          <w:sz w:val="24"/>
+          <w:szCs w:val="24"/>
+        </w:rPr>
+      </w:pPr>
+      <w:r>
+        <w:rPr>
+          <w:sz w:val="24"/>
+          <w:szCs w:val="24"/>
+        </w:rPr>
+        <w:t>The user can also save in the OPTIONS.csv file the output directory for all the files.  This is done in the 3</w:t>
+      </w:r>
+      <w:r>
+        <w:rPr>
+          <w:sz w:val="24"/>
+          <w:szCs w:val="24"/>
+          <w:vertAlign w:val="superscript"/>
+        </w:rPr>
+        <w:t>rd</w:t>
+      </w:r>
+      <w:r>
+        <w:rPr>
+          <w:sz w:val="24"/>
+          <w:szCs w:val="24"/>
+        </w:rPr>
+        <w:t xml:space="preserve"> column where the first row should be named “Output Folder” and the next row should be the full path directory.</w:t>
+      </w:r>
+      <w:bookmarkStart w:id="0" w:name="_GoBack"/>
+      <w:bookmarkEnd w:id="0"/>
     </w:p>
     <w:p>
       <w:pPr>
@@ -2388,14 +2477,7 @@
           <w:sz w:val="24"/>
           <w:szCs w:val="24"/>
         </w:rPr>
-        <w:t>Buckeye Current Simulation.exe</w:t>
-      </w:r>
-      <w:r>
-        <w:rPr>
-          <w:sz w:val="24"/>
-          <w:szCs w:val="24"/>
-        </w:rPr>
-        <w:t xml:space="preserve">.  </w:t>
+        <w:t xml:space="preserve">BCS.exe.  </w:t>
       </w:r>
       <w:r>
         <w:rPr>
@@ -2423,61 +2505,42 @@
           <w:szCs w:val="24"/>
         </w:rPr>
       </w:pPr>
-      <w:r>
-        <w:rPr>
-          <w:sz w:val="24"/>
-          <w:szCs w:val="24"/>
-        </w:rPr>
-        <w:lastRenderedPageBreak/>
-        <w:t xml:space="preserve">A console should pop up.  After about 30 seconds or less, the console will print </w:t>
-      </w:r>
-      <w:r>
-        <w:rPr>
-          <w:b/>
-          <w:sz w:val="24"/>
-          <w:szCs w:val="24"/>
-        </w:rPr>
-        <w:t>“Enter full path to options file:”</w:t>
-      </w:r>
-      <w:r>
-        <w:rPr>
-          <w:b/>
-          <w:sz w:val="24"/>
-          <w:szCs w:val="24"/>
-        </w:rPr>
-        <w:t xml:space="preserve"> </w:t>
-      </w:r>
-      <w:r>
-        <w:rPr>
-          <w:sz w:val="24"/>
-          <w:szCs w:val="24"/>
-        </w:rPr>
-        <w:t>as shown below.</w:t>
-      </w:r>
-      <w:r>
-        <w:rPr>
-          <w:b/>
-          <w:sz w:val="24"/>
-          <w:szCs w:val="24"/>
-        </w:rPr>
-        <w:t xml:space="preserve">  </w:t>
-      </w:r>
-    </w:p>
-    <w:p>
-      <w:pPr>
-        <w:spacing w:line="240" w:lineRule="auto"/>
-        <w:ind w:left="720"/>
-        <w:contextualSpacing/>
-        <w:rPr>
-          <w:sz w:val="24"/>
-          <w:szCs w:val="24"/>
-        </w:rPr>
-      </w:pPr>
-    </w:p>
-    <w:p>
-      <w:pPr>
-        <w:spacing w:line="240" w:lineRule="auto"/>
-        <w:contextualSpacing/>
+    </w:p>
+    <w:p>
+      <w:pPr>
+        <w:spacing w:line="240" w:lineRule="auto"/>
+        <w:ind w:left="720"/>
+        <w:contextualSpacing/>
+        <w:rPr>
+          <w:sz w:val="24"/>
+          <w:szCs w:val="24"/>
+        </w:rPr>
+      </w:pPr>
+      <w:r>
+        <w:rPr>
+          <w:sz w:val="24"/>
+          <w:szCs w:val="24"/>
+        </w:rPr>
+        <w:t>NOTE: Running the program for the first time, you may have to wait up to a minute before the GUI (Graphical User Interface) to pop up.  Once it pops up, you should see the following screen:</w:t>
+      </w:r>
+    </w:p>
+    <w:p>
+      <w:pPr>
+        <w:spacing w:line="240" w:lineRule="auto"/>
+        <w:ind w:left="720"/>
+        <w:contextualSpacing/>
+        <w:rPr>
+          <w:sz w:val="24"/>
+          <w:szCs w:val="24"/>
+        </w:rPr>
+      </w:pPr>
+    </w:p>
+    <w:p>
+      <w:pPr>
+        <w:spacing w:line="240" w:lineRule="auto"/>
+        <w:ind w:left="720"/>
+        <w:contextualSpacing/>
+        <w:jc w:val="center"/>
         <w:rPr>
           <w:sz w:val="24"/>
           <w:szCs w:val="24"/>
@@ -2486,12 +2549,14 @@
       <w:r>
         <w:rPr>
           <w:noProof/>
+          <w:sz w:val="24"/>
+          <w:szCs w:val="24"/>
         </w:rPr>
         <w:drawing>
-          <wp:inline distT="0" distB="0" distL="0" distR="0" wp14:anchorId="45ED34EA" wp14:editId="13D2F38E">
-            <wp:extent cx="5943600" cy="3065780"/>
-            <wp:effectExtent l="0" t="0" r="0" b="1270"/>
-            <wp:docPr id="3" name="Picture 3"/>
+          <wp:inline distT="0" distB="0" distL="0" distR="0">
+            <wp:extent cx="4448090" cy="1800225"/>
+            <wp:effectExtent l="0" t="0" r="0" b="0"/>
+            <wp:docPr id="5" name="Picture 5"/>
             <wp:cNvGraphicFramePr>
               <a:graphicFrameLocks xmlns:a="http://schemas.openxmlformats.org/drawingml/2006/main" noChangeAspect="1"/>
             </wp:cNvGraphicFramePr>
@@ -2499,473 +2564,11 @@
               <a:graphicData uri="http://schemas.openxmlformats.org/drawingml/2006/picture">
                 <pic:pic xmlns:pic="http://schemas.openxmlformats.org/drawingml/2006/picture">
                   <pic:nvPicPr>
-                    <pic:cNvPr id="0" name=""/>
+                    <pic:cNvPr id="0" name="tut_image5.JPG"/>
                     <pic:cNvPicPr/>
                   </pic:nvPicPr>
                   <pic:blipFill>
-                    <a:blip r:embed="rId10"/>
-                    <a:stretch>
-                      <a:fillRect/>
-                    </a:stretch>
-                  </pic:blipFill>
-                  <pic:spPr>
-                    <a:xfrm>
-                      <a:off x="0" y="0"/>
-                      <a:ext cx="5943600" cy="3065780"/>
-                    </a:xfrm>
-                    <a:prstGeom prst="rect">
-                      <a:avLst/>
-                    </a:prstGeom>
-                  </pic:spPr>
-                </pic:pic>
-              </a:graphicData>
-            </a:graphic>
-          </wp:inline>
-        </w:drawing>
-      </w:r>
-    </w:p>
-    <w:p>
-      <w:pPr>
-        <w:spacing w:line="240" w:lineRule="auto"/>
-        <w:contextualSpacing/>
-        <w:rPr>
-          <w:sz w:val="24"/>
-          <w:szCs w:val="24"/>
-        </w:rPr>
-      </w:pPr>
-    </w:p>
-    <w:p>
-      <w:pPr>
-        <w:spacing w:line="240" w:lineRule="auto"/>
-        <w:ind w:left="720"/>
-        <w:contextualSpacing/>
-        <w:rPr>
-          <w:sz w:val="24"/>
-          <w:szCs w:val="24"/>
-        </w:rPr>
-      </w:pPr>
-      <w:r>
-        <w:rPr>
-          <w:sz w:val="24"/>
-          <w:szCs w:val="24"/>
-        </w:rPr>
-        <w:t xml:space="preserve">Type in the full path to OPTIONS.csv and hit Enter/Return on the keyboard.  </w:t>
-      </w:r>
-    </w:p>
-    <w:p>
-      <w:pPr>
-        <w:spacing w:line="240" w:lineRule="auto"/>
-        <w:ind w:left="720"/>
-        <w:contextualSpacing/>
-        <w:rPr>
-          <w:sz w:val="24"/>
-          <w:szCs w:val="24"/>
-        </w:rPr>
-      </w:pPr>
-      <w:r>
-        <w:rPr>
-          <w:sz w:val="24"/>
-          <w:szCs w:val="24"/>
-        </w:rPr>
-        <w:t>NOTE: If you do not know the path to OPTIONS.csv, you find it by following these steps:</w:t>
-      </w:r>
-    </w:p>
-    <w:p>
-      <w:pPr>
-        <w:pStyle w:val="ListParagraph"/>
-        <w:numPr>
-          <w:ilvl w:val="0"/>
-          <w:numId w:val="1"/>
-        </w:numPr>
-        <w:spacing w:line="240" w:lineRule="auto"/>
-        <w:rPr>
-          <w:sz w:val="24"/>
-          <w:szCs w:val="24"/>
-        </w:rPr>
-      </w:pPr>
-      <w:r>
-        <w:rPr>
-          <w:sz w:val="24"/>
-          <w:szCs w:val="24"/>
-        </w:rPr>
-        <w:t xml:space="preserve">Open up </w:t>
-      </w:r>
-      <w:proofErr w:type="spellStart"/>
-      <w:r>
-        <w:rPr>
-          <w:b/>
-          <w:sz w:val="24"/>
-          <w:szCs w:val="24"/>
-        </w:rPr>
-        <w:t>test_in</w:t>
-      </w:r>
-      <w:proofErr w:type="spellEnd"/>
-      <w:r>
-        <w:rPr>
-          <w:sz w:val="24"/>
-          <w:szCs w:val="24"/>
-        </w:rPr>
-        <w:t xml:space="preserve"> and find </w:t>
-      </w:r>
-      <w:r>
-        <w:rPr>
-          <w:b/>
-          <w:sz w:val="24"/>
-          <w:szCs w:val="24"/>
-        </w:rPr>
-        <w:t>OPTIONS.csv</w:t>
-      </w:r>
-      <w:r>
-        <w:rPr>
-          <w:b/>
-          <w:sz w:val="24"/>
-          <w:szCs w:val="24"/>
-        </w:rPr>
-        <w:t xml:space="preserve">.  </w:t>
-      </w:r>
-    </w:p>
-    <w:p>
-      <w:pPr>
-        <w:pStyle w:val="ListParagraph"/>
-        <w:numPr>
-          <w:ilvl w:val="0"/>
-          <w:numId w:val="1"/>
-        </w:numPr>
-        <w:spacing w:line="240" w:lineRule="auto"/>
-        <w:rPr>
-          <w:sz w:val="24"/>
-          <w:szCs w:val="24"/>
-        </w:rPr>
-      </w:pPr>
-      <w:r>
-        <w:rPr>
-          <w:sz w:val="24"/>
-          <w:szCs w:val="24"/>
-        </w:rPr>
-        <w:t xml:space="preserve">Right-click OPTIONS.csv and select </w:t>
-      </w:r>
-      <w:r>
-        <w:rPr>
-          <w:b/>
-          <w:sz w:val="24"/>
-          <w:szCs w:val="24"/>
-        </w:rPr>
-        <w:t>Properties</w:t>
-      </w:r>
-      <w:r>
-        <w:rPr>
-          <w:sz w:val="24"/>
-          <w:szCs w:val="24"/>
-        </w:rPr>
-        <w:t xml:space="preserve">.  </w:t>
-      </w:r>
-    </w:p>
-    <w:p>
-      <w:pPr>
-        <w:pStyle w:val="ListParagraph"/>
-        <w:numPr>
-          <w:ilvl w:val="0"/>
-          <w:numId w:val="1"/>
-        </w:numPr>
-        <w:spacing w:line="240" w:lineRule="auto"/>
-        <w:rPr>
-          <w:sz w:val="24"/>
-          <w:szCs w:val="24"/>
-        </w:rPr>
-      </w:pPr>
-      <w:r>
-        <w:rPr>
-          <w:sz w:val="24"/>
-          <w:szCs w:val="24"/>
-        </w:rPr>
-        <w:t xml:space="preserve">Look for </w:t>
-      </w:r>
-      <w:r>
-        <w:rPr>
-          <w:b/>
-          <w:sz w:val="24"/>
-          <w:szCs w:val="24"/>
-        </w:rPr>
-        <w:t>Location</w:t>
-      </w:r>
-      <w:r>
-        <w:rPr>
-          <w:sz w:val="24"/>
-          <w:szCs w:val="24"/>
-        </w:rPr>
-        <w:t xml:space="preserve"> under the header tab </w:t>
-      </w:r>
-      <w:r>
-        <w:rPr>
-          <w:b/>
-          <w:sz w:val="24"/>
-          <w:szCs w:val="24"/>
-        </w:rPr>
-        <w:t>General</w:t>
-      </w:r>
-      <w:r>
-        <w:rPr>
-          <w:sz w:val="24"/>
-          <w:szCs w:val="24"/>
-        </w:rPr>
-        <w:t xml:space="preserve">.  Right-click the field after Location: and select </w:t>
-      </w:r>
-      <w:proofErr w:type="spellStart"/>
-      <w:r>
-        <w:rPr>
-          <w:b/>
-          <w:sz w:val="24"/>
-          <w:szCs w:val="24"/>
-        </w:rPr>
-        <w:t>Select</w:t>
-      </w:r>
-      <w:proofErr w:type="spellEnd"/>
-      <w:r>
-        <w:rPr>
-          <w:b/>
-          <w:sz w:val="24"/>
-          <w:szCs w:val="24"/>
-        </w:rPr>
-        <w:t xml:space="preserve"> All</w:t>
-      </w:r>
-      <w:r>
-        <w:rPr>
-          <w:sz w:val="24"/>
-          <w:szCs w:val="24"/>
-        </w:rPr>
-        <w:t xml:space="preserve">.  The location will now be highlighted.  Right-click it one more time and select </w:t>
-      </w:r>
-      <w:r>
-        <w:rPr>
-          <w:b/>
-          <w:sz w:val="24"/>
-          <w:szCs w:val="24"/>
-        </w:rPr>
-        <w:t>Copy</w:t>
-      </w:r>
-      <w:r>
-        <w:rPr>
-          <w:sz w:val="24"/>
-          <w:szCs w:val="24"/>
-        </w:rPr>
-        <w:t xml:space="preserve">.  </w:t>
-      </w:r>
-    </w:p>
-    <w:p>
-      <w:pPr>
-        <w:pStyle w:val="ListParagraph"/>
-        <w:numPr>
-          <w:ilvl w:val="0"/>
-          <w:numId w:val="1"/>
-        </w:numPr>
-        <w:spacing w:line="240" w:lineRule="auto"/>
-        <w:rPr>
-          <w:sz w:val="24"/>
-          <w:szCs w:val="24"/>
-        </w:rPr>
-      </w:pPr>
-      <w:r>
-        <w:rPr>
-          <w:sz w:val="24"/>
-          <w:szCs w:val="24"/>
-        </w:rPr>
-        <w:t xml:space="preserve">Return to the console (Buckeye Current Simulation.exe) and right-click the top bar (C:\Users\Sean\Desktop\... as seen above).  Go down the menu to </w:t>
-      </w:r>
-      <w:r>
-        <w:rPr>
-          <w:b/>
-          <w:sz w:val="24"/>
-          <w:szCs w:val="24"/>
-        </w:rPr>
-        <w:t>Edit</w:t>
-      </w:r>
-      <w:r>
-        <w:rPr>
-          <w:sz w:val="24"/>
-          <w:szCs w:val="24"/>
-        </w:rPr>
-        <w:t xml:space="preserve"> and then click </w:t>
-      </w:r>
-      <w:r>
-        <w:rPr>
-          <w:b/>
-          <w:sz w:val="24"/>
-          <w:szCs w:val="24"/>
-        </w:rPr>
-        <w:t>Paste</w:t>
-      </w:r>
-      <w:r>
-        <w:rPr>
-          <w:sz w:val="24"/>
-          <w:szCs w:val="24"/>
-        </w:rPr>
-        <w:t xml:space="preserve">. </w:t>
-      </w:r>
-    </w:p>
-    <w:p>
-      <w:pPr>
-        <w:pStyle w:val="ListParagraph"/>
-        <w:numPr>
-          <w:ilvl w:val="0"/>
-          <w:numId w:val="1"/>
-        </w:numPr>
-        <w:spacing w:line="240" w:lineRule="auto"/>
-        <w:rPr>
-          <w:sz w:val="24"/>
-          <w:szCs w:val="24"/>
-        </w:rPr>
-      </w:pPr>
-      <w:r>
-        <w:rPr>
-          <w:sz w:val="24"/>
-          <w:szCs w:val="24"/>
-        </w:rPr>
-        <w:t xml:space="preserve">Now enter in directly after with no spaces </w:t>
-      </w:r>
-      <w:r>
-        <w:rPr>
-          <w:b/>
-          <w:sz w:val="24"/>
-          <w:szCs w:val="24"/>
-        </w:rPr>
-        <w:t>OPTIONS.csv</w:t>
-      </w:r>
-    </w:p>
-    <w:p>
-      <w:pPr>
-        <w:pStyle w:val="ListParagraph"/>
-        <w:numPr>
-          <w:ilvl w:val="0"/>
-          <w:numId w:val="1"/>
-        </w:numPr>
-        <w:spacing w:line="240" w:lineRule="auto"/>
-        <w:rPr>
-          <w:sz w:val="24"/>
-          <w:szCs w:val="24"/>
-        </w:rPr>
-      </w:pPr>
-      <w:r>
-        <w:rPr>
-          <w:sz w:val="24"/>
-          <w:szCs w:val="24"/>
-        </w:rPr>
-        <w:t>Hit enter or return on the keyboard</w:t>
-      </w:r>
-    </w:p>
-    <w:p>
-      <w:pPr>
-        <w:spacing w:line="240" w:lineRule="auto"/>
-        <w:ind w:left="720"/>
-        <w:rPr>
-          <w:sz w:val="24"/>
-          <w:szCs w:val="24"/>
-        </w:rPr>
-      </w:pPr>
-      <w:r>
-        <w:rPr>
-          <w:sz w:val="24"/>
-          <w:szCs w:val="24"/>
-        </w:rPr>
-        <w:t>If done correctly, the simulation will begin.  If the file path is not correct, the console will ask you to re-enter the path to OPTIONS.csv.</w:t>
-      </w:r>
-    </w:p>
-    <w:p>
-      <w:pPr>
-        <w:spacing w:line="240" w:lineRule="auto"/>
-        <w:ind w:left="720"/>
-        <w:rPr>
-          <w:sz w:val="24"/>
-          <w:szCs w:val="24"/>
-        </w:rPr>
-      </w:pPr>
-    </w:p>
-    <w:p>
-      <w:pPr>
-        <w:spacing w:line="240" w:lineRule="auto"/>
-        <w:ind w:left="720"/>
-        <w:rPr>
-          <w:sz w:val="24"/>
-          <w:szCs w:val="24"/>
-        </w:rPr>
-      </w:pPr>
-    </w:p>
-    <w:p>
-      <w:pPr>
-        <w:spacing w:line="240" w:lineRule="auto"/>
-        <w:ind w:left="720"/>
-        <w:rPr>
-          <w:sz w:val="24"/>
-          <w:szCs w:val="24"/>
-        </w:rPr>
-      </w:pPr>
-    </w:p>
-    <w:p>
-      <w:pPr>
-        <w:spacing w:line="240" w:lineRule="auto"/>
-        <w:ind w:left="720"/>
-        <w:rPr>
-          <w:sz w:val="24"/>
-          <w:szCs w:val="24"/>
-        </w:rPr>
-      </w:pPr>
-    </w:p>
-    <w:p>
-      <w:pPr>
-        <w:spacing w:line="240" w:lineRule="auto"/>
-        <w:ind w:left="720"/>
-        <w:rPr>
-          <w:sz w:val="24"/>
-          <w:szCs w:val="24"/>
-        </w:rPr>
-      </w:pPr>
-      <w:r>
-        <w:rPr>
-          <w:sz w:val="24"/>
-          <w:szCs w:val="24"/>
-        </w:rPr>
-        <w:lastRenderedPageBreak/>
-        <w:t xml:space="preserve">After a few seconds the console will print out </w:t>
-      </w:r>
-      <w:r>
-        <w:rPr>
-          <w:b/>
-          <w:sz w:val="24"/>
-          <w:szCs w:val="24"/>
-        </w:rPr>
-        <w:t>Enter full path folder directory for out files:</w:t>
-      </w:r>
-    </w:p>
-    <w:p>
-      <w:pPr>
-        <w:spacing w:line="240" w:lineRule="auto"/>
-        <w:rPr>
-          <w:sz w:val="24"/>
-          <w:szCs w:val="24"/>
-        </w:rPr>
-      </w:pPr>
-      <w:r>
-        <w:rPr>
-          <w:noProof/>
-          <w:sz w:val="24"/>
-          <w:szCs w:val="24"/>
-        </w:rPr>
-        <w:drawing>
-          <wp:inline distT="0" distB="0" distL="0" distR="0">
-            <wp:extent cx="5943600" cy="3084195"/>
-            <wp:effectExtent l="0" t="0" r="0" b="1905"/>
-            <wp:docPr id="4" name="Picture 4"/>
-            <wp:cNvGraphicFramePr>
-              <a:graphicFrameLocks xmlns:a="http://schemas.openxmlformats.org/drawingml/2006/main" noChangeAspect="1"/>
-            </wp:cNvGraphicFramePr>
-            <a:graphic xmlns:a="http://schemas.openxmlformats.org/drawingml/2006/main">
-              <a:graphicData uri="http://schemas.openxmlformats.org/drawingml/2006/picture">
-                <pic:pic xmlns:pic="http://schemas.openxmlformats.org/drawingml/2006/picture">
-                  <pic:nvPicPr>
-                    <pic:cNvPr id="0" name="tutorial_image4.JPG"/>
-                    <pic:cNvPicPr/>
-                  </pic:nvPicPr>
-                  <pic:blipFill>
-                    <a:blip r:embed="rId11">
+                    <a:blip r:embed="rId9">
                       <a:extLst>
                         <a:ext uri="{28A0092B-C50C-407E-A947-70E740481C1C}">
                           <a14:useLocalDpi xmlns:a14="http://schemas.microsoft.com/office/drawing/2010/main" val="0"/>
@@ -2979,7 +2582,7 @@
                   <pic:spPr>
                     <a:xfrm>
                       <a:off x="0" y="0"/>
-                      <a:ext cx="5943600" cy="3084195"/>
+                      <a:ext cx="4448090" cy="1800225"/>
                     </a:xfrm>
                     <a:prstGeom prst="rect">
                       <a:avLst/>
@@ -3002,111 +2605,323 @@
           <w:szCs w:val="24"/>
         </w:rPr>
       </w:pPr>
-      <w:r>
-        <w:rPr>
-          <w:sz w:val="24"/>
-          <w:szCs w:val="24"/>
-        </w:rPr>
-        <w:t>Type in the directory you want the new files to be placed (results from the simulation)</w:t>
-      </w:r>
-    </w:p>
-    <w:p>
-      <w:pPr>
-        <w:spacing w:line="240" w:lineRule="auto"/>
-        <w:ind w:left="720"/>
-        <w:contextualSpacing/>
-        <w:rPr>
-          <w:b/>
-          <w:sz w:val="24"/>
-          <w:szCs w:val="24"/>
-        </w:rPr>
-      </w:pPr>
-      <w:r>
-        <w:rPr>
-          <w:b/>
-          <w:sz w:val="24"/>
-          <w:szCs w:val="24"/>
-        </w:rPr>
-        <w:t>Example: C:\Users\Sean\Desktop\Results</w:t>
-      </w:r>
-    </w:p>
-    <w:p>
-      <w:pPr>
-        <w:spacing w:line="240" w:lineRule="auto"/>
-        <w:ind w:left="720"/>
-        <w:contextualSpacing/>
-        <w:rPr>
-          <w:b/>
-          <w:sz w:val="24"/>
-          <w:szCs w:val="24"/>
-        </w:rPr>
-      </w:pPr>
-    </w:p>
-    <w:p>
-      <w:pPr>
-        <w:spacing w:line="240" w:lineRule="auto"/>
-        <w:ind w:left="720"/>
-        <w:contextualSpacing/>
-        <w:rPr>
-          <w:sz w:val="24"/>
-          <w:szCs w:val="24"/>
-        </w:rPr>
-      </w:pPr>
-      <w:r>
-        <w:rPr>
-          <w:sz w:val="24"/>
-          <w:szCs w:val="24"/>
-        </w:rPr>
-        <w:t>The console will now close and a folder with the results of the simulation will be created at the specified directory</w:t>
-      </w:r>
-    </w:p>
-    <w:p>
-      <w:pPr>
-        <w:spacing w:line="240" w:lineRule="auto"/>
-        <w:ind w:left="720"/>
-        <w:contextualSpacing/>
-        <w:rPr>
-          <w:sz w:val="24"/>
-          <w:szCs w:val="24"/>
-        </w:rPr>
-      </w:pPr>
-    </w:p>
-    <w:p>
-      <w:pPr>
-        <w:spacing w:line="240" w:lineRule="auto"/>
-        <w:ind w:left="720"/>
-        <w:contextualSpacing/>
-        <w:rPr>
-          <w:sz w:val="24"/>
-          <w:szCs w:val="24"/>
-        </w:rPr>
-      </w:pPr>
-    </w:p>
-    <w:p>
-      <w:pPr>
-        <w:spacing w:line="240" w:lineRule="auto"/>
-        <w:ind w:left="720"/>
-        <w:contextualSpacing/>
-        <w:rPr>
-          <w:sz w:val="24"/>
-          <w:szCs w:val="24"/>
-        </w:rPr>
-      </w:pPr>
-      <w:r>
-        <w:rPr>
-          <w:sz w:val="24"/>
-          <w:szCs w:val="24"/>
-        </w:rPr>
-        <w:t>If you run into any issues, look for the file “BCS_log.txt” (located in the same directory as “Buckeye Current Simulation</w:t>
-      </w:r>
-      <w:bookmarkStart w:id="0" w:name="_GoBack"/>
-      <w:bookmarkEnd w:id="0"/>
-      <w:r>
-        <w:rPr>
-          <w:sz w:val="24"/>
-          <w:szCs w:val="24"/>
-        </w:rPr>
-        <w:t>.exe”) and email it, along with a description of the issue, the time, and the day of occurrence to Nathan or Sean.</w:t>
+    </w:p>
+    <w:p>
+      <w:pPr>
+        <w:spacing w:line="240" w:lineRule="auto"/>
+        <w:ind w:left="720"/>
+        <w:contextualSpacing/>
+        <w:rPr>
+          <w:sz w:val="24"/>
+          <w:szCs w:val="24"/>
+        </w:rPr>
+      </w:pPr>
+      <w:r>
+        <w:rPr>
+          <w:sz w:val="24"/>
+          <w:szCs w:val="24"/>
+        </w:rPr>
+        <w:t xml:space="preserve">At this point, use the “Browse” button on the same line as </w:t>
+      </w:r>
+      <w:r>
+        <w:rPr>
+          <w:b/>
+          <w:sz w:val="24"/>
+          <w:szCs w:val="24"/>
+        </w:rPr>
+        <w:t>Options File</w:t>
+      </w:r>
+      <w:r>
+        <w:rPr>
+          <w:b/>
+          <w:sz w:val="24"/>
+          <w:szCs w:val="24"/>
+        </w:rPr>
+        <w:t xml:space="preserve">. </w:t>
+      </w:r>
+      <w:r>
+        <w:rPr>
+          <w:sz w:val="24"/>
+          <w:szCs w:val="24"/>
+        </w:rPr>
+        <w:t xml:space="preserve"> A window should pop up as follows:</w:t>
+      </w:r>
+    </w:p>
+    <w:p>
+      <w:pPr>
+        <w:spacing w:line="240" w:lineRule="auto"/>
+        <w:ind w:left="720"/>
+        <w:contextualSpacing/>
+        <w:rPr>
+          <w:sz w:val="24"/>
+          <w:szCs w:val="24"/>
+        </w:rPr>
+      </w:pPr>
+    </w:p>
+    <w:p>
+      <w:pPr>
+        <w:spacing w:line="240" w:lineRule="auto"/>
+        <w:ind w:left="720"/>
+        <w:contextualSpacing/>
+        <w:jc w:val="center"/>
+        <w:rPr>
+          <w:sz w:val="24"/>
+          <w:szCs w:val="24"/>
+        </w:rPr>
+      </w:pPr>
+      <w:r>
+        <w:rPr>
+          <w:noProof/>
+          <w:sz w:val="24"/>
+          <w:szCs w:val="24"/>
+        </w:rPr>
+        <w:drawing>
+          <wp:inline distT="0" distB="0" distL="0" distR="0">
+            <wp:extent cx="5153025" cy="2911239"/>
+            <wp:effectExtent l="0" t="0" r="0" b="3810"/>
+            <wp:docPr id="6" name="Picture 6"/>
+            <wp:cNvGraphicFramePr>
+              <a:graphicFrameLocks xmlns:a="http://schemas.openxmlformats.org/drawingml/2006/main" noChangeAspect="1"/>
+            </wp:cNvGraphicFramePr>
+            <a:graphic xmlns:a="http://schemas.openxmlformats.org/drawingml/2006/main">
+              <a:graphicData uri="http://schemas.openxmlformats.org/drawingml/2006/picture">
+                <pic:pic xmlns:pic="http://schemas.openxmlformats.org/drawingml/2006/picture">
+                  <pic:nvPicPr>
+                    <pic:cNvPr id="0" name="tut_image6.JPG"/>
+                    <pic:cNvPicPr/>
+                  </pic:nvPicPr>
+                  <pic:blipFill>
+                    <a:blip r:embed="rId10">
+                      <a:extLst>
+                        <a:ext uri="{28A0092B-C50C-407E-A947-70E740481C1C}">
+                          <a14:useLocalDpi xmlns:a14="http://schemas.microsoft.com/office/drawing/2010/main" val="0"/>
+                        </a:ext>
+                      </a:extLst>
+                    </a:blip>
+                    <a:stretch>
+                      <a:fillRect/>
+                    </a:stretch>
+                  </pic:blipFill>
+                  <pic:spPr>
+                    <a:xfrm>
+                      <a:off x="0" y="0"/>
+                      <a:ext cx="5153025" cy="2911239"/>
+                    </a:xfrm>
+                    <a:prstGeom prst="rect">
+                      <a:avLst/>
+                    </a:prstGeom>
+                  </pic:spPr>
+                </pic:pic>
+              </a:graphicData>
+            </a:graphic>
+          </wp:inline>
+        </w:drawing>
+      </w:r>
+    </w:p>
+    <w:p>
+      <w:pPr>
+        <w:spacing w:line="240" w:lineRule="auto"/>
+        <w:ind w:left="720"/>
+        <w:contextualSpacing/>
+        <w:rPr>
+          <w:sz w:val="24"/>
+          <w:szCs w:val="24"/>
+        </w:rPr>
+      </w:pPr>
+    </w:p>
+    <w:p>
+      <w:pPr>
+        <w:spacing w:line="240" w:lineRule="auto"/>
+        <w:ind w:left="720"/>
+        <w:contextualSpacing/>
+        <w:rPr>
+          <w:sz w:val="24"/>
+          <w:szCs w:val="24"/>
+        </w:rPr>
+      </w:pPr>
+      <w:r>
+        <w:rPr>
+          <w:sz w:val="24"/>
+          <w:szCs w:val="24"/>
+        </w:rPr>
+        <w:lastRenderedPageBreak/>
+        <w:t xml:space="preserve">Browse for the </w:t>
+      </w:r>
+      <w:r>
+        <w:rPr>
+          <w:b/>
+          <w:sz w:val="24"/>
+          <w:szCs w:val="24"/>
+        </w:rPr>
+        <w:t>OPTIONS.csv</w:t>
+      </w:r>
+      <w:r>
+        <w:rPr>
+          <w:b/>
+          <w:sz w:val="24"/>
+          <w:szCs w:val="24"/>
+        </w:rPr>
+        <w:t xml:space="preserve"> </w:t>
+      </w:r>
+      <w:r>
+        <w:rPr>
+          <w:sz w:val="24"/>
+          <w:szCs w:val="24"/>
+        </w:rPr>
+        <w:t xml:space="preserve">file which should be located in the folder                </w:t>
+      </w:r>
+      <w:r>
+        <w:rPr>
+          <w:b/>
+          <w:sz w:val="24"/>
+          <w:szCs w:val="24"/>
+        </w:rPr>
+        <w:t>Simulation v0.3</w:t>
+      </w:r>
+      <w:r>
+        <w:rPr>
+          <w:b/>
+          <w:sz w:val="24"/>
+          <w:szCs w:val="24"/>
+        </w:rPr>
+        <w:t>1</w:t>
+      </w:r>
+      <w:r>
+        <w:rPr>
+          <w:b/>
+          <w:sz w:val="24"/>
+          <w:szCs w:val="24"/>
+        </w:rPr>
+        <w:t>/test_in</w:t>
+      </w:r>
+      <w:r>
+        <w:rPr>
+          <w:b/>
+          <w:sz w:val="24"/>
+          <w:szCs w:val="24"/>
+        </w:rPr>
+        <w:t>/</w:t>
+      </w:r>
+    </w:p>
+    <w:p>
+      <w:pPr>
+        <w:spacing w:line="240" w:lineRule="auto"/>
+        <w:ind w:left="720"/>
+        <w:contextualSpacing/>
+        <w:rPr>
+          <w:sz w:val="24"/>
+          <w:szCs w:val="24"/>
+        </w:rPr>
+      </w:pPr>
+    </w:p>
+    <w:p>
+      <w:pPr>
+        <w:spacing w:line="240" w:lineRule="auto"/>
+        <w:ind w:left="720"/>
+        <w:contextualSpacing/>
+        <w:rPr>
+          <w:sz w:val="24"/>
+          <w:szCs w:val="24"/>
+        </w:rPr>
+      </w:pPr>
+      <w:r>
+        <w:rPr>
+          <w:sz w:val="24"/>
+          <w:szCs w:val="24"/>
+        </w:rPr>
+        <w:t xml:space="preserve">After you have found and selected it, click </w:t>
+      </w:r>
+      <w:r>
+        <w:rPr>
+          <w:b/>
+          <w:sz w:val="24"/>
+          <w:szCs w:val="24"/>
+        </w:rPr>
+        <w:t>Open</w:t>
+      </w:r>
+      <w:r>
+        <w:rPr>
+          <w:b/>
+          <w:sz w:val="24"/>
+          <w:szCs w:val="24"/>
+        </w:rPr>
+        <w:t xml:space="preserve"> </w:t>
+      </w:r>
+      <w:r>
+        <w:rPr>
+          <w:sz w:val="24"/>
+          <w:szCs w:val="24"/>
+        </w:rPr>
+        <w:t xml:space="preserve">on the bottom right. Next, click Browse for </w:t>
+      </w:r>
+      <w:r>
+        <w:rPr>
+          <w:b/>
+          <w:sz w:val="24"/>
+          <w:szCs w:val="24"/>
+        </w:rPr>
+        <w:t>Output Folder</w:t>
+      </w:r>
+      <w:r>
+        <w:rPr>
+          <w:sz w:val="24"/>
+          <w:szCs w:val="24"/>
+        </w:rPr>
+        <w:t xml:space="preserve">.  This is the folder the simulation will save the output files containing the calculated data. Browse to a directory of your liking and click </w:t>
+      </w:r>
+      <w:r>
+        <w:rPr>
+          <w:b/>
+          <w:sz w:val="24"/>
+          <w:szCs w:val="24"/>
+        </w:rPr>
+        <w:t>OK</w:t>
+      </w:r>
+      <w:r>
+        <w:rPr>
+          <w:sz w:val="24"/>
+          <w:szCs w:val="24"/>
+        </w:rPr>
+        <w:t>.</w:t>
+      </w:r>
+    </w:p>
+    <w:p>
+      <w:pPr>
+        <w:spacing w:line="240" w:lineRule="auto"/>
+        <w:contextualSpacing/>
+        <w:rPr>
+          <w:sz w:val="24"/>
+          <w:szCs w:val="24"/>
+        </w:rPr>
+      </w:pPr>
+    </w:p>
+    <w:p>
+      <w:pPr>
+        <w:spacing w:line="240" w:lineRule="auto"/>
+        <w:ind w:left="720"/>
+        <w:contextualSpacing/>
+        <w:rPr>
+          <w:sz w:val="24"/>
+          <w:szCs w:val="24"/>
+        </w:rPr>
+      </w:pPr>
+    </w:p>
+    <w:p>
+      <w:pPr>
+        <w:spacing w:line="240" w:lineRule="auto"/>
+        <w:ind w:left="720"/>
+        <w:contextualSpacing/>
+        <w:rPr>
+          <w:sz w:val="24"/>
+          <w:szCs w:val="24"/>
+        </w:rPr>
+      </w:pPr>
+      <w:r>
+        <w:rPr>
+          <w:sz w:val="24"/>
+          <w:szCs w:val="24"/>
+        </w:rPr>
+        <w:t>If you run into any issues, look for the file “BCS_log.txt” (located in the same directory as “Buckeye Current Simulation.exe”) and email it, along with a description of the issue, the time, and the day of occurrence to Nathan or Sean.</w:t>
       </w:r>
     </w:p>
     <w:p>
